--- a/gitlab_CI-CD.docx
+++ b/gitlab_CI-CD.docx
@@ -2018,6 +2018,9 @@
     </w:p>
     <w:p>
       <w:r>
+        <w:rPr>
+          <w:noProof/>
+        </w:rPr>
         <w:drawing>
           <wp:inline distT="0" distB="0" distL="0" distR="0" wp14:anchorId="4492E12E" wp14:editId="5135A09C">
             <wp:extent cx="5943600" cy="4326890"/>
@@ -2794,6 +2797,9 @@
     <w:p/>
     <w:p>
       <w:r>
+        <w:rPr>
+          <w:noProof/>
+        </w:rPr>
         <w:drawing>
           <wp:inline distT="0" distB="0" distL="0" distR="0" wp14:anchorId="7D7906EF" wp14:editId="71C9D966">
             <wp:extent cx="5943600" cy="3495675"/>
@@ -2847,9 +2853,3287 @@
       </w:r>
     </w:p>
     <w:p>
+      <w:pPr>
+        <w:pStyle w:val="Heading2"/>
+      </w:pPr>
+      <w:r>
+        <w:lastRenderedPageBreak/>
+        <w:t>CI-CD chọn ENV</w:t>
+      </w:r>
+    </w:p>
+    <w:p>
+      <w:r>
+        <w:drawing>
+          <wp:inline distT="0" distB="0" distL="0" distR="0" wp14:anchorId="69882599" wp14:editId="26B579AF">
+            <wp:extent cx="5943600" cy="2617470"/>
+            <wp:effectExtent l="0" t="0" r="0" b="0"/>
+            <wp:docPr id="4" name="Picture 4"/>
+            <wp:cNvGraphicFramePr>
+              <a:graphicFrameLocks xmlns:a="http://schemas.openxmlformats.org/drawingml/2006/main" noChangeAspect="1"/>
+            </wp:cNvGraphicFramePr>
+            <a:graphic xmlns:a="http://schemas.openxmlformats.org/drawingml/2006/main">
+              <a:graphicData uri="http://schemas.openxmlformats.org/drawingml/2006/picture">
+                <pic:pic xmlns:pic="http://schemas.openxmlformats.org/drawingml/2006/picture">
+                  <pic:nvPicPr>
+                    <pic:cNvPr id="1" name=""/>
+                    <pic:cNvPicPr/>
+                  </pic:nvPicPr>
+                  <pic:blipFill>
+                    <a:blip r:embed="rId22"/>
+                    <a:stretch>
+                      <a:fillRect/>
+                    </a:stretch>
+                  </pic:blipFill>
+                  <pic:spPr>
+                    <a:xfrm>
+                      <a:off x="0" y="0"/>
+                      <a:ext cx="5943600" cy="2617470"/>
+                    </a:xfrm>
+                    <a:prstGeom prst="rect">
+                      <a:avLst/>
+                    </a:prstGeom>
+                  </pic:spPr>
+                </pic:pic>
+              </a:graphicData>
+            </a:graphic>
+          </wp:inline>
+        </w:drawing>
+      </w:r>
+    </w:p>
+    <w:p>
+      <w:r>
+        <w:t>Chọn ENV khi run pipeline</w:t>
+      </w:r>
+    </w:p>
+    <w:p>
+      <w:pPr>
+        <w:shd w:val="clear" w:color="auto" w:fill="1F1F1F"/>
+        <w:spacing w:after="0" w:line="285" w:lineRule="atLeast"/>
+        <w:jc w:val="left"/>
+        <w:rPr>
+          <w:rFonts w:ascii="Consolas" w:eastAsia="Times New Roman" w:hAnsi="Consolas" w:cs="Times New Roman"/>
+          <w:color w:val="CCCCCC"/>
+          <w:sz w:val="21"/>
+          <w:szCs w:val="21"/>
+        </w:rPr>
+      </w:pPr>
+    </w:p>
+    <w:p>
+      <w:pPr>
+        <w:shd w:val="clear" w:color="auto" w:fill="1F1F1F"/>
+        <w:spacing w:after="0" w:line="285" w:lineRule="atLeast"/>
+        <w:jc w:val="left"/>
+        <w:rPr>
+          <w:rFonts w:ascii="Consolas" w:eastAsia="Times New Roman" w:hAnsi="Consolas" w:cs="Times New Roman"/>
+          <w:color w:val="CCCCCC"/>
+          <w:sz w:val="21"/>
+          <w:szCs w:val="21"/>
+        </w:rPr>
+      </w:pPr>
+      <w:r>
+        <w:rPr>
+          <w:rFonts w:ascii="Consolas" w:eastAsia="Times New Roman" w:hAnsi="Consolas" w:cs="Times New Roman"/>
+          <w:color w:val="569CD6"/>
+          <w:sz w:val="21"/>
+          <w:szCs w:val="21"/>
+        </w:rPr>
+        <w:t>variables</w:t>
+      </w:r>
+      <w:r>
+        <w:rPr>
+          <w:rFonts w:ascii="Consolas" w:eastAsia="Times New Roman" w:hAnsi="Consolas" w:cs="Times New Roman"/>
+          <w:color w:val="CCCCCC"/>
+          <w:sz w:val="21"/>
+          <w:szCs w:val="21"/>
+        </w:rPr>
+        <w:t>:</w:t>
+      </w:r>
+    </w:p>
+    <w:p>
+      <w:pPr>
+        <w:shd w:val="clear" w:color="auto" w:fill="1F1F1F"/>
+        <w:spacing w:after="0" w:line="285" w:lineRule="atLeast"/>
+        <w:jc w:val="left"/>
+        <w:rPr>
+          <w:rFonts w:ascii="Consolas" w:eastAsia="Times New Roman" w:hAnsi="Consolas" w:cs="Times New Roman"/>
+          <w:color w:val="CCCCCC"/>
+          <w:sz w:val="21"/>
+          <w:szCs w:val="21"/>
+        </w:rPr>
+      </w:pPr>
+      <w:r>
+        <w:rPr>
+          <w:rFonts w:ascii="Consolas" w:eastAsia="Times New Roman" w:hAnsi="Consolas" w:cs="Times New Roman"/>
+          <w:color w:val="CCCCCC"/>
+          <w:sz w:val="21"/>
+          <w:szCs w:val="21"/>
+        </w:rPr>
+        <w:t xml:space="preserve">  </w:t>
+      </w:r>
+      <w:r>
+        <w:rPr>
+          <w:rFonts w:ascii="Consolas" w:eastAsia="Times New Roman" w:hAnsi="Consolas" w:cs="Times New Roman"/>
+          <w:color w:val="569CD6"/>
+          <w:sz w:val="21"/>
+          <w:szCs w:val="21"/>
+        </w:rPr>
+        <w:t>MIMO</w:t>
+      </w:r>
+      <w:r>
+        <w:rPr>
+          <w:rFonts w:ascii="Consolas" w:eastAsia="Times New Roman" w:hAnsi="Consolas" w:cs="Times New Roman"/>
+          <w:color w:val="CCCCCC"/>
+          <w:sz w:val="21"/>
+          <w:szCs w:val="21"/>
+        </w:rPr>
+        <w:t>:</w:t>
+      </w:r>
+    </w:p>
+    <w:p>
+      <w:pPr>
+        <w:shd w:val="clear" w:color="auto" w:fill="1F1F1F"/>
+        <w:spacing w:after="0" w:line="285" w:lineRule="atLeast"/>
+        <w:jc w:val="left"/>
+        <w:rPr>
+          <w:rFonts w:ascii="Consolas" w:eastAsia="Times New Roman" w:hAnsi="Consolas" w:cs="Times New Roman"/>
+          <w:color w:val="CCCCCC"/>
+          <w:sz w:val="21"/>
+          <w:szCs w:val="21"/>
+        </w:rPr>
+      </w:pPr>
+      <w:r>
+        <w:rPr>
+          <w:rFonts w:ascii="Consolas" w:eastAsia="Times New Roman" w:hAnsi="Consolas" w:cs="Times New Roman"/>
+          <w:color w:val="CCCCCC"/>
+          <w:sz w:val="21"/>
+          <w:szCs w:val="21"/>
+        </w:rPr>
+        <w:t xml:space="preserve">    </w:t>
+      </w:r>
+      <w:r>
+        <w:rPr>
+          <w:rFonts w:ascii="Consolas" w:eastAsia="Times New Roman" w:hAnsi="Consolas" w:cs="Times New Roman"/>
+          <w:color w:val="569CD6"/>
+          <w:sz w:val="21"/>
+          <w:szCs w:val="21"/>
+        </w:rPr>
+        <w:t>value</w:t>
+      </w:r>
+      <w:r>
+        <w:rPr>
+          <w:rFonts w:ascii="Consolas" w:eastAsia="Times New Roman" w:hAnsi="Consolas" w:cs="Times New Roman"/>
+          <w:color w:val="CCCCCC"/>
+          <w:sz w:val="21"/>
+          <w:szCs w:val="21"/>
+        </w:rPr>
+        <w:t xml:space="preserve">: </w:t>
+      </w:r>
+      <w:r>
+        <w:rPr>
+          <w:rFonts w:ascii="Consolas" w:eastAsia="Times New Roman" w:hAnsi="Consolas" w:cs="Times New Roman"/>
+          <w:color w:val="CE9178"/>
+          <w:sz w:val="21"/>
+          <w:szCs w:val="21"/>
+        </w:rPr>
+        <w:t>"true"</w:t>
+      </w:r>
+    </w:p>
+    <w:p>
+      <w:pPr>
+        <w:shd w:val="clear" w:color="auto" w:fill="1F1F1F"/>
+        <w:spacing w:after="0" w:line="285" w:lineRule="atLeast"/>
+        <w:jc w:val="left"/>
+        <w:rPr>
+          <w:rFonts w:ascii="Consolas" w:eastAsia="Times New Roman" w:hAnsi="Consolas" w:cs="Times New Roman"/>
+          <w:color w:val="CCCCCC"/>
+          <w:sz w:val="21"/>
+          <w:szCs w:val="21"/>
+        </w:rPr>
+      </w:pPr>
+      <w:r>
+        <w:rPr>
+          <w:rFonts w:ascii="Consolas" w:eastAsia="Times New Roman" w:hAnsi="Consolas" w:cs="Times New Roman"/>
+          <w:color w:val="CCCCCC"/>
+          <w:sz w:val="21"/>
+          <w:szCs w:val="21"/>
+        </w:rPr>
+        <w:t xml:space="preserve">    </w:t>
+      </w:r>
+      <w:r>
+        <w:rPr>
+          <w:rFonts w:ascii="Consolas" w:eastAsia="Times New Roman" w:hAnsi="Consolas" w:cs="Times New Roman"/>
+          <w:color w:val="569CD6"/>
+          <w:sz w:val="21"/>
+          <w:szCs w:val="21"/>
+        </w:rPr>
+        <w:t>options</w:t>
+      </w:r>
+      <w:r>
+        <w:rPr>
+          <w:rFonts w:ascii="Consolas" w:eastAsia="Times New Roman" w:hAnsi="Consolas" w:cs="Times New Roman"/>
+          <w:color w:val="CCCCCC"/>
+          <w:sz w:val="21"/>
+          <w:szCs w:val="21"/>
+        </w:rPr>
+        <w:t>:</w:t>
+      </w:r>
+    </w:p>
+    <w:p>
+      <w:pPr>
+        <w:shd w:val="clear" w:color="auto" w:fill="1F1F1F"/>
+        <w:spacing w:after="0" w:line="285" w:lineRule="atLeast"/>
+        <w:jc w:val="left"/>
+        <w:rPr>
+          <w:rFonts w:ascii="Consolas" w:eastAsia="Times New Roman" w:hAnsi="Consolas" w:cs="Times New Roman"/>
+          <w:color w:val="CCCCCC"/>
+          <w:sz w:val="21"/>
+          <w:szCs w:val="21"/>
+        </w:rPr>
+      </w:pPr>
+      <w:r>
+        <w:rPr>
+          <w:rFonts w:ascii="Consolas" w:eastAsia="Times New Roman" w:hAnsi="Consolas" w:cs="Times New Roman"/>
+          <w:color w:val="CCCCCC"/>
+          <w:sz w:val="21"/>
+          <w:szCs w:val="21"/>
+        </w:rPr>
+        <w:t xml:space="preserve">      - </w:t>
+      </w:r>
+      <w:r>
+        <w:rPr>
+          <w:rFonts w:ascii="Consolas" w:eastAsia="Times New Roman" w:hAnsi="Consolas" w:cs="Times New Roman"/>
+          <w:color w:val="CE9178"/>
+          <w:sz w:val="21"/>
+          <w:szCs w:val="21"/>
+        </w:rPr>
+        <w:t>"true"</w:t>
+      </w:r>
+    </w:p>
+    <w:p>
+      <w:pPr>
+        <w:shd w:val="clear" w:color="auto" w:fill="1F1F1F"/>
+        <w:spacing w:after="0" w:line="285" w:lineRule="atLeast"/>
+        <w:jc w:val="left"/>
+        <w:rPr>
+          <w:rFonts w:ascii="Consolas" w:eastAsia="Times New Roman" w:hAnsi="Consolas" w:cs="Times New Roman"/>
+          <w:color w:val="CCCCCC"/>
+          <w:sz w:val="21"/>
+          <w:szCs w:val="21"/>
+        </w:rPr>
+      </w:pPr>
+      <w:r>
+        <w:rPr>
+          <w:rFonts w:ascii="Consolas" w:eastAsia="Times New Roman" w:hAnsi="Consolas" w:cs="Times New Roman"/>
+          <w:color w:val="CCCCCC"/>
+          <w:sz w:val="21"/>
+          <w:szCs w:val="21"/>
+        </w:rPr>
+        <w:t xml:space="preserve">      - </w:t>
+      </w:r>
+      <w:r>
+        <w:rPr>
+          <w:rFonts w:ascii="Consolas" w:eastAsia="Times New Roman" w:hAnsi="Consolas" w:cs="Times New Roman"/>
+          <w:color w:val="CE9178"/>
+          <w:sz w:val="21"/>
+          <w:szCs w:val="21"/>
+        </w:rPr>
+        <w:t>"false"</w:t>
+      </w:r>
+    </w:p>
+    <w:p>
+      <w:pPr>
+        <w:shd w:val="clear" w:color="auto" w:fill="1F1F1F"/>
+        <w:spacing w:after="0" w:line="285" w:lineRule="atLeast"/>
+        <w:jc w:val="left"/>
+        <w:rPr>
+          <w:rFonts w:ascii="Consolas" w:eastAsia="Times New Roman" w:hAnsi="Consolas" w:cs="Times New Roman"/>
+          <w:color w:val="CCCCCC"/>
+          <w:sz w:val="21"/>
+          <w:szCs w:val="21"/>
+        </w:rPr>
+      </w:pPr>
+      <w:r>
+        <w:rPr>
+          <w:rFonts w:ascii="Consolas" w:eastAsia="Times New Roman" w:hAnsi="Consolas" w:cs="Times New Roman"/>
+          <w:color w:val="CCCCCC"/>
+          <w:sz w:val="21"/>
+          <w:szCs w:val="21"/>
+        </w:rPr>
+        <w:t xml:space="preserve">    </w:t>
+      </w:r>
+      <w:r>
+        <w:rPr>
+          <w:rFonts w:ascii="Consolas" w:eastAsia="Times New Roman" w:hAnsi="Consolas" w:cs="Times New Roman"/>
+          <w:color w:val="569CD6"/>
+          <w:sz w:val="21"/>
+          <w:szCs w:val="21"/>
+        </w:rPr>
+        <w:t>description</w:t>
+      </w:r>
+      <w:r>
+        <w:rPr>
+          <w:rFonts w:ascii="Consolas" w:eastAsia="Times New Roman" w:hAnsi="Consolas" w:cs="Times New Roman"/>
+          <w:color w:val="CCCCCC"/>
+          <w:sz w:val="21"/>
+          <w:szCs w:val="21"/>
+        </w:rPr>
+        <w:t xml:space="preserve">: </w:t>
+      </w:r>
+      <w:r>
+        <w:rPr>
+          <w:rFonts w:ascii="Consolas" w:eastAsia="Times New Roman" w:hAnsi="Consolas" w:cs="Times New Roman"/>
+          <w:color w:val="CE9178"/>
+          <w:sz w:val="21"/>
+          <w:szCs w:val="21"/>
+        </w:rPr>
+        <w:t>"build and deploy service mimo app"</w:t>
+      </w:r>
+    </w:p>
+    <w:p>
+      <w:pPr>
+        <w:shd w:val="clear" w:color="auto" w:fill="1F1F1F"/>
+        <w:spacing w:after="0" w:line="285" w:lineRule="atLeast"/>
+        <w:jc w:val="left"/>
+        <w:rPr>
+          <w:rFonts w:ascii="Consolas" w:eastAsia="Times New Roman" w:hAnsi="Consolas" w:cs="Times New Roman"/>
+          <w:color w:val="CCCCCC"/>
+          <w:sz w:val="21"/>
+          <w:szCs w:val="21"/>
+        </w:rPr>
+      </w:pPr>
+      <w:r>
+        <w:rPr>
+          <w:rFonts w:ascii="Consolas" w:eastAsia="Times New Roman" w:hAnsi="Consolas" w:cs="Times New Roman"/>
+          <w:color w:val="CCCCCC"/>
+          <w:sz w:val="21"/>
+          <w:szCs w:val="21"/>
+        </w:rPr>
+        <w:t xml:space="preserve">  </w:t>
+      </w:r>
+      <w:r>
+        <w:rPr>
+          <w:rFonts w:ascii="Consolas" w:eastAsia="Times New Roman" w:hAnsi="Consolas" w:cs="Times New Roman"/>
+          <w:color w:val="569CD6"/>
+          <w:sz w:val="21"/>
+          <w:szCs w:val="21"/>
+        </w:rPr>
+        <w:t>QR_CODE</w:t>
+      </w:r>
+      <w:r>
+        <w:rPr>
+          <w:rFonts w:ascii="Consolas" w:eastAsia="Times New Roman" w:hAnsi="Consolas" w:cs="Times New Roman"/>
+          <w:color w:val="CCCCCC"/>
+          <w:sz w:val="21"/>
+          <w:szCs w:val="21"/>
+        </w:rPr>
+        <w:t>:</w:t>
+      </w:r>
+    </w:p>
+    <w:p>
+      <w:pPr>
+        <w:shd w:val="clear" w:color="auto" w:fill="1F1F1F"/>
+        <w:spacing w:after="0" w:line="285" w:lineRule="atLeast"/>
+        <w:jc w:val="left"/>
+        <w:rPr>
+          <w:rFonts w:ascii="Consolas" w:eastAsia="Times New Roman" w:hAnsi="Consolas" w:cs="Times New Roman"/>
+          <w:color w:val="CCCCCC"/>
+          <w:sz w:val="21"/>
+          <w:szCs w:val="21"/>
+        </w:rPr>
+      </w:pPr>
+      <w:r>
+        <w:rPr>
+          <w:rFonts w:ascii="Consolas" w:eastAsia="Times New Roman" w:hAnsi="Consolas" w:cs="Times New Roman"/>
+          <w:color w:val="CCCCCC"/>
+          <w:sz w:val="21"/>
+          <w:szCs w:val="21"/>
+        </w:rPr>
+        <w:t xml:space="preserve">    </w:t>
+      </w:r>
+      <w:r>
+        <w:rPr>
+          <w:rFonts w:ascii="Consolas" w:eastAsia="Times New Roman" w:hAnsi="Consolas" w:cs="Times New Roman"/>
+          <w:color w:val="569CD6"/>
+          <w:sz w:val="21"/>
+          <w:szCs w:val="21"/>
+        </w:rPr>
+        <w:t>value</w:t>
+      </w:r>
+      <w:r>
+        <w:rPr>
+          <w:rFonts w:ascii="Consolas" w:eastAsia="Times New Roman" w:hAnsi="Consolas" w:cs="Times New Roman"/>
+          <w:color w:val="CCCCCC"/>
+          <w:sz w:val="21"/>
+          <w:szCs w:val="21"/>
+        </w:rPr>
+        <w:t xml:space="preserve">: </w:t>
+      </w:r>
+      <w:r>
+        <w:rPr>
+          <w:rFonts w:ascii="Consolas" w:eastAsia="Times New Roman" w:hAnsi="Consolas" w:cs="Times New Roman"/>
+          <w:color w:val="CE9178"/>
+          <w:sz w:val="21"/>
+          <w:szCs w:val="21"/>
+        </w:rPr>
+        <w:t>"true"</w:t>
+      </w:r>
+    </w:p>
+    <w:p>
+      <w:pPr>
+        <w:shd w:val="clear" w:color="auto" w:fill="1F1F1F"/>
+        <w:spacing w:after="0" w:line="285" w:lineRule="atLeast"/>
+        <w:jc w:val="left"/>
+        <w:rPr>
+          <w:rFonts w:ascii="Consolas" w:eastAsia="Times New Roman" w:hAnsi="Consolas" w:cs="Times New Roman"/>
+          <w:color w:val="CCCCCC"/>
+          <w:sz w:val="21"/>
+          <w:szCs w:val="21"/>
+        </w:rPr>
+      </w:pPr>
+      <w:r>
+        <w:rPr>
+          <w:rFonts w:ascii="Consolas" w:eastAsia="Times New Roman" w:hAnsi="Consolas" w:cs="Times New Roman"/>
+          <w:color w:val="CCCCCC"/>
+          <w:sz w:val="21"/>
+          <w:szCs w:val="21"/>
+        </w:rPr>
+        <w:t xml:space="preserve">    </w:t>
+      </w:r>
+      <w:r>
+        <w:rPr>
+          <w:rFonts w:ascii="Consolas" w:eastAsia="Times New Roman" w:hAnsi="Consolas" w:cs="Times New Roman"/>
+          <w:color w:val="569CD6"/>
+          <w:sz w:val="21"/>
+          <w:szCs w:val="21"/>
+        </w:rPr>
+        <w:t>options</w:t>
+      </w:r>
+      <w:r>
+        <w:rPr>
+          <w:rFonts w:ascii="Consolas" w:eastAsia="Times New Roman" w:hAnsi="Consolas" w:cs="Times New Roman"/>
+          <w:color w:val="CCCCCC"/>
+          <w:sz w:val="21"/>
+          <w:szCs w:val="21"/>
+        </w:rPr>
+        <w:t>:</w:t>
+      </w:r>
+    </w:p>
+    <w:p>
+      <w:pPr>
+        <w:shd w:val="clear" w:color="auto" w:fill="1F1F1F"/>
+        <w:spacing w:after="0" w:line="285" w:lineRule="atLeast"/>
+        <w:jc w:val="left"/>
+        <w:rPr>
+          <w:rFonts w:ascii="Consolas" w:eastAsia="Times New Roman" w:hAnsi="Consolas" w:cs="Times New Roman"/>
+          <w:color w:val="CCCCCC"/>
+          <w:sz w:val="21"/>
+          <w:szCs w:val="21"/>
+        </w:rPr>
+      </w:pPr>
+      <w:r>
+        <w:rPr>
+          <w:rFonts w:ascii="Consolas" w:eastAsia="Times New Roman" w:hAnsi="Consolas" w:cs="Times New Roman"/>
+          <w:color w:val="CCCCCC"/>
+          <w:sz w:val="21"/>
+          <w:szCs w:val="21"/>
+        </w:rPr>
+        <w:t xml:space="preserve">      - </w:t>
+      </w:r>
+      <w:r>
+        <w:rPr>
+          <w:rFonts w:ascii="Consolas" w:eastAsia="Times New Roman" w:hAnsi="Consolas" w:cs="Times New Roman"/>
+          <w:color w:val="CE9178"/>
+          <w:sz w:val="21"/>
+          <w:szCs w:val="21"/>
+        </w:rPr>
+        <w:t>"true"</w:t>
+      </w:r>
+    </w:p>
+    <w:p>
+      <w:pPr>
+        <w:shd w:val="clear" w:color="auto" w:fill="1F1F1F"/>
+        <w:spacing w:after="0" w:line="285" w:lineRule="atLeast"/>
+        <w:jc w:val="left"/>
+        <w:rPr>
+          <w:rFonts w:ascii="Consolas" w:eastAsia="Times New Roman" w:hAnsi="Consolas" w:cs="Times New Roman"/>
+          <w:color w:val="CCCCCC"/>
+          <w:sz w:val="21"/>
+          <w:szCs w:val="21"/>
+        </w:rPr>
+      </w:pPr>
+      <w:r>
+        <w:rPr>
+          <w:rFonts w:ascii="Consolas" w:eastAsia="Times New Roman" w:hAnsi="Consolas" w:cs="Times New Roman"/>
+          <w:color w:val="CCCCCC"/>
+          <w:sz w:val="21"/>
+          <w:szCs w:val="21"/>
+        </w:rPr>
+        <w:t xml:space="preserve">      - </w:t>
+      </w:r>
+      <w:r>
+        <w:rPr>
+          <w:rFonts w:ascii="Consolas" w:eastAsia="Times New Roman" w:hAnsi="Consolas" w:cs="Times New Roman"/>
+          <w:color w:val="CE9178"/>
+          <w:sz w:val="21"/>
+          <w:szCs w:val="21"/>
+        </w:rPr>
+        <w:t>"false"</w:t>
+      </w:r>
+    </w:p>
+    <w:p>
+      <w:pPr>
+        <w:shd w:val="clear" w:color="auto" w:fill="1F1F1F"/>
+        <w:spacing w:after="0" w:line="285" w:lineRule="atLeast"/>
+        <w:jc w:val="left"/>
+        <w:rPr>
+          <w:rFonts w:ascii="Consolas" w:eastAsia="Times New Roman" w:hAnsi="Consolas" w:cs="Times New Roman"/>
+          <w:color w:val="CCCCCC"/>
+          <w:sz w:val="21"/>
+          <w:szCs w:val="21"/>
+        </w:rPr>
+      </w:pPr>
+      <w:r>
+        <w:rPr>
+          <w:rFonts w:ascii="Consolas" w:eastAsia="Times New Roman" w:hAnsi="Consolas" w:cs="Times New Roman"/>
+          <w:color w:val="CCCCCC"/>
+          <w:sz w:val="21"/>
+          <w:szCs w:val="21"/>
+        </w:rPr>
+        <w:t xml:space="preserve">    </w:t>
+      </w:r>
+      <w:r>
+        <w:rPr>
+          <w:rFonts w:ascii="Consolas" w:eastAsia="Times New Roman" w:hAnsi="Consolas" w:cs="Times New Roman"/>
+          <w:color w:val="569CD6"/>
+          <w:sz w:val="21"/>
+          <w:szCs w:val="21"/>
+        </w:rPr>
+        <w:t>description</w:t>
+      </w:r>
+      <w:r>
+        <w:rPr>
+          <w:rFonts w:ascii="Consolas" w:eastAsia="Times New Roman" w:hAnsi="Consolas" w:cs="Times New Roman"/>
+          <w:color w:val="CCCCCC"/>
+          <w:sz w:val="21"/>
+          <w:szCs w:val="21"/>
+        </w:rPr>
+        <w:t xml:space="preserve">: </w:t>
+      </w:r>
+      <w:r>
+        <w:rPr>
+          <w:rFonts w:ascii="Consolas" w:eastAsia="Times New Roman" w:hAnsi="Consolas" w:cs="Times New Roman"/>
+          <w:color w:val="CE9178"/>
+          <w:sz w:val="21"/>
+          <w:szCs w:val="21"/>
+        </w:rPr>
+        <w:t>"build and deploy service qr-code app"</w:t>
+      </w:r>
+      <w:r>
+        <w:rPr>
+          <w:rFonts w:ascii="Consolas" w:eastAsia="Times New Roman" w:hAnsi="Consolas" w:cs="Times New Roman"/>
+          <w:color w:val="CCCCCC"/>
+          <w:sz w:val="21"/>
+          <w:szCs w:val="21"/>
+        </w:rPr>
+        <w:t xml:space="preserve">  </w:t>
+      </w:r>
+    </w:p>
+    <w:p>
+      <w:pPr>
+        <w:shd w:val="clear" w:color="auto" w:fill="1F1F1F"/>
+        <w:spacing w:after="0" w:line="285" w:lineRule="atLeast"/>
+        <w:jc w:val="left"/>
+        <w:rPr>
+          <w:rFonts w:ascii="Consolas" w:eastAsia="Times New Roman" w:hAnsi="Consolas" w:cs="Times New Roman"/>
+          <w:color w:val="CCCCCC"/>
+          <w:sz w:val="21"/>
+          <w:szCs w:val="21"/>
+        </w:rPr>
+      </w:pPr>
+    </w:p>
+    <w:p>
+      <w:pPr>
+        <w:shd w:val="clear" w:color="auto" w:fill="1F1F1F"/>
+        <w:spacing w:after="0" w:line="285" w:lineRule="atLeast"/>
+        <w:jc w:val="left"/>
+        <w:rPr>
+          <w:rFonts w:ascii="Consolas" w:eastAsia="Times New Roman" w:hAnsi="Consolas" w:cs="Times New Roman"/>
+          <w:color w:val="CCCCCC"/>
+          <w:sz w:val="21"/>
+          <w:szCs w:val="21"/>
+        </w:rPr>
+      </w:pPr>
+      <w:r>
+        <w:rPr>
+          <w:rFonts w:ascii="Consolas" w:eastAsia="Times New Roman" w:hAnsi="Consolas" w:cs="Times New Roman"/>
+          <w:color w:val="569CD6"/>
+          <w:sz w:val="21"/>
+          <w:szCs w:val="21"/>
+        </w:rPr>
+        <w:t>stages</w:t>
+      </w:r>
+      <w:r>
+        <w:rPr>
+          <w:rFonts w:ascii="Consolas" w:eastAsia="Times New Roman" w:hAnsi="Consolas" w:cs="Times New Roman"/>
+          <w:color w:val="CCCCCC"/>
+          <w:sz w:val="21"/>
+          <w:szCs w:val="21"/>
+        </w:rPr>
+        <w:t>:</w:t>
+      </w:r>
+    </w:p>
+    <w:p>
+      <w:pPr>
+        <w:shd w:val="clear" w:color="auto" w:fill="1F1F1F"/>
+        <w:spacing w:after="0" w:line="285" w:lineRule="atLeast"/>
+        <w:jc w:val="left"/>
+        <w:rPr>
+          <w:rFonts w:ascii="Consolas" w:eastAsia="Times New Roman" w:hAnsi="Consolas" w:cs="Times New Roman"/>
+          <w:color w:val="CCCCCC"/>
+          <w:sz w:val="21"/>
+          <w:szCs w:val="21"/>
+        </w:rPr>
+      </w:pPr>
+      <w:r>
+        <w:rPr>
+          <w:rFonts w:ascii="Consolas" w:eastAsia="Times New Roman" w:hAnsi="Consolas" w:cs="Times New Roman"/>
+          <w:color w:val="6A9955"/>
+          <w:sz w:val="21"/>
+          <w:szCs w:val="21"/>
+        </w:rPr>
+        <w:t>#  - test</w:t>
+      </w:r>
+    </w:p>
+    <w:p>
+      <w:pPr>
+        <w:shd w:val="clear" w:color="auto" w:fill="1F1F1F"/>
+        <w:spacing w:after="0" w:line="285" w:lineRule="atLeast"/>
+        <w:jc w:val="left"/>
+        <w:rPr>
+          <w:rFonts w:ascii="Consolas" w:eastAsia="Times New Roman" w:hAnsi="Consolas" w:cs="Times New Roman"/>
+          <w:color w:val="CCCCCC"/>
+          <w:sz w:val="21"/>
+          <w:szCs w:val="21"/>
+        </w:rPr>
+      </w:pPr>
+      <w:r>
+        <w:rPr>
+          <w:rFonts w:ascii="Consolas" w:eastAsia="Times New Roman" w:hAnsi="Consolas" w:cs="Times New Roman"/>
+          <w:color w:val="CCCCCC"/>
+          <w:sz w:val="21"/>
+          <w:szCs w:val="21"/>
+        </w:rPr>
+        <w:t xml:space="preserve">  - </w:t>
+      </w:r>
+      <w:r>
+        <w:rPr>
+          <w:rFonts w:ascii="Consolas" w:eastAsia="Times New Roman" w:hAnsi="Consolas" w:cs="Times New Roman"/>
+          <w:color w:val="CE9178"/>
+          <w:sz w:val="21"/>
+          <w:szCs w:val="21"/>
+        </w:rPr>
+        <w:t>build</w:t>
+      </w:r>
+    </w:p>
+    <w:p>
+      <w:pPr>
+        <w:shd w:val="clear" w:color="auto" w:fill="1F1F1F"/>
+        <w:spacing w:after="0" w:line="285" w:lineRule="atLeast"/>
+        <w:jc w:val="left"/>
+        <w:rPr>
+          <w:rFonts w:ascii="Consolas" w:eastAsia="Times New Roman" w:hAnsi="Consolas" w:cs="Times New Roman"/>
+          <w:color w:val="CCCCCC"/>
+          <w:sz w:val="21"/>
+          <w:szCs w:val="21"/>
+        </w:rPr>
+      </w:pPr>
+      <w:r>
+        <w:rPr>
+          <w:rFonts w:ascii="Consolas" w:eastAsia="Times New Roman" w:hAnsi="Consolas" w:cs="Times New Roman"/>
+          <w:color w:val="CCCCCC"/>
+          <w:sz w:val="21"/>
+          <w:szCs w:val="21"/>
+        </w:rPr>
+        <w:t xml:space="preserve">  - </w:t>
+      </w:r>
+      <w:r>
+        <w:rPr>
+          <w:rFonts w:ascii="Consolas" w:eastAsia="Times New Roman" w:hAnsi="Consolas" w:cs="Times New Roman"/>
+          <w:color w:val="CE9178"/>
+          <w:sz w:val="21"/>
+          <w:szCs w:val="21"/>
+        </w:rPr>
+        <w:t>deploy</w:t>
+      </w:r>
+    </w:p>
+    <w:p>
+      <w:pPr>
+        <w:shd w:val="clear" w:color="auto" w:fill="1F1F1F"/>
+        <w:spacing w:after="0" w:line="285" w:lineRule="atLeast"/>
+        <w:jc w:val="left"/>
+        <w:rPr>
+          <w:rFonts w:ascii="Consolas" w:eastAsia="Times New Roman" w:hAnsi="Consolas" w:cs="Times New Roman"/>
+          <w:color w:val="CCCCCC"/>
+          <w:sz w:val="21"/>
+          <w:szCs w:val="21"/>
+        </w:rPr>
+      </w:pPr>
+    </w:p>
+    <w:p>
+      <w:pPr>
+        <w:shd w:val="clear" w:color="auto" w:fill="1F1F1F"/>
+        <w:spacing w:after="0" w:line="285" w:lineRule="atLeast"/>
+        <w:jc w:val="left"/>
+        <w:rPr>
+          <w:rFonts w:ascii="Consolas" w:eastAsia="Times New Roman" w:hAnsi="Consolas" w:cs="Times New Roman"/>
+          <w:color w:val="CCCCCC"/>
+          <w:sz w:val="21"/>
+          <w:szCs w:val="21"/>
+        </w:rPr>
+      </w:pPr>
+      <w:r>
+        <w:rPr>
+          <w:rFonts w:ascii="Consolas" w:eastAsia="Times New Roman" w:hAnsi="Consolas" w:cs="Times New Roman"/>
+          <w:color w:val="569CD6"/>
+          <w:sz w:val="21"/>
+          <w:szCs w:val="21"/>
+        </w:rPr>
+        <w:t>build image for STAGING</w:t>
+      </w:r>
+      <w:r>
+        <w:rPr>
+          <w:rFonts w:ascii="Consolas" w:eastAsia="Times New Roman" w:hAnsi="Consolas" w:cs="Times New Roman"/>
+          <w:color w:val="CCCCCC"/>
+          <w:sz w:val="21"/>
+          <w:szCs w:val="21"/>
+        </w:rPr>
+        <w:t>:</w:t>
+      </w:r>
+    </w:p>
+    <w:p>
+      <w:pPr>
+        <w:shd w:val="clear" w:color="auto" w:fill="1F1F1F"/>
+        <w:spacing w:after="0" w:line="285" w:lineRule="atLeast"/>
+        <w:jc w:val="left"/>
+        <w:rPr>
+          <w:rFonts w:ascii="Consolas" w:eastAsia="Times New Roman" w:hAnsi="Consolas" w:cs="Times New Roman"/>
+          <w:color w:val="CCCCCC"/>
+          <w:sz w:val="21"/>
+          <w:szCs w:val="21"/>
+        </w:rPr>
+      </w:pPr>
+      <w:r>
+        <w:rPr>
+          <w:rFonts w:ascii="Consolas" w:eastAsia="Times New Roman" w:hAnsi="Consolas" w:cs="Times New Roman"/>
+          <w:color w:val="CCCCCC"/>
+          <w:sz w:val="21"/>
+          <w:szCs w:val="21"/>
+        </w:rPr>
+        <w:t xml:space="preserve">  </w:t>
+      </w:r>
+      <w:r>
+        <w:rPr>
+          <w:rFonts w:ascii="Consolas" w:eastAsia="Times New Roman" w:hAnsi="Consolas" w:cs="Times New Roman"/>
+          <w:color w:val="569CD6"/>
+          <w:sz w:val="21"/>
+          <w:szCs w:val="21"/>
+        </w:rPr>
+        <w:t>stage</w:t>
+      </w:r>
+      <w:r>
+        <w:rPr>
+          <w:rFonts w:ascii="Consolas" w:eastAsia="Times New Roman" w:hAnsi="Consolas" w:cs="Times New Roman"/>
+          <w:color w:val="CCCCCC"/>
+          <w:sz w:val="21"/>
+          <w:szCs w:val="21"/>
+        </w:rPr>
+        <w:t xml:space="preserve">: </w:t>
+      </w:r>
+      <w:r>
+        <w:rPr>
+          <w:rFonts w:ascii="Consolas" w:eastAsia="Times New Roman" w:hAnsi="Consolas" w:cs="Times New Roman"/>
+          <w:color w:val="CE9178"/>
+          <w:sz w:val="21"/>
+          <w:szCs w:val="21"/>
+        </w:rPr>
+        <w:t>build</w:t>
+      </w:r>
+    </w:p>
+    <w:p>
+      <w:pPr>
+        <w:shd w:val="clear" w:color="auto" w:fill="1F1F1F"/>
+        <w:spacing w:after="0" w:line="285" w:lineRule="atLeast"/>
+        <w:jc w:val="left"/>
+        <w:rPr>
+          <w:rFonts w:ascii="Consolas" w:eastAsia="Times New Roman" w:hAnsi="Consolas" w:cs="Times New Roman"/>
+          <w:color w:val="CCCCCC"/>
+          <w:sz w:val="21"/>
+          <w:szCs w:val="21"/>
+        </w:rPr>
+      </w:pPr>
+      <w:r>
+        <w:rPr>
+          <w:rFonts w:ascii="Consolas" w:eastAsia="Times New Roman" w:hAnsi="Consolas" w:cs="Times New Roman"/>
+          <w:color w:val="CCCCCC"/>
+          <w:sz w:val="21"/>
+          <w:szCs w:val="21"/>
+        </w:rPr>
+        <w:t xml:space="preserve">  </w:t>
+      </w:r>
+      <w:r>
+        <w:rPr>
+          <w:rFonts w:ascii="Consolas" w:eastAsia="Times New Roman" w:hAnsi="Consolas" w:cs="Times New Roman"/>
+          <w:color w:val="569CD6"/>
+          <w:sz w:val="21"/>
+          <w:szCs w:val="21"/>
+        </w:rPr>
+        <w:t>variables</w:t>
+      </w:r>
+      <w:r>
+        <w:rPr>
+          <w:rFonts w:ascii="Consolas" w:eastAsia="Times New Roman" w:hAnsi="Consolas" w:cs="Times New Roman"/>
+          <w:color w:val="CCCCCC"/>
+          <w:sz w:val="21"/>
+          <w:szCs w:val="21"/>
+        </w:rPr>
+        <w:t>:</w:t>
+      </w:r>
+    </w:p>
+    <w:p>
+      <w:pPr>
+        <w:shd w:val="clear" w:color="auto" w:fill="1F1F1F"/>
+        <w:spacing w:after="0" w:line="285" w:lineRule="atLeast"/>
+        <w:jc w:val="left"/>
+        <w:rPr>
+          <w:rFonts w:ascii="Consolas" w:eastAsia="Times New Roman" w:hAnsi="Consolas" w:cs="Times New Roman"/>
+          <w:color w:val="CCCCCC"/>
+          <w:sz w:val="21"/>
+          <w:szCs w:val="21"/>
+        </w:rPr>
+      </w:pPr>
+      <w:r>
+        <w:rPr>
+          <w:rFonts w:ascii="Consolas" w:eastAsia="Times New Roman" w:hAnsi="Consolas" w:cs="Times New Roman"/>
+          <w:color w:val="CCCCCC"/>
+          <w:sz w:val="21"/>
+          <w:szCs w:val="21"/>
+        </w:rPr>
+        <w:t xml:space="preserve">    </w:t>
+      </w:r>
+      <w:r>
+        <w:rPr>
+          <w:rFonts w:ascii="Consolas" w:eastAsia="Times New Roman" w:hAnsi="Consolas" w:cs="Times New Roman"/>
+          <w:color w:val="569CD6"/>
+          <w:sz w:val="21"/>
+          <w:szCs w:val="21"/>
+        </w:rPr>
+        <w:t>BUILD_CONTEXT</w:t>
+      </w:r>
+      <w:r>
+        <w:rPr>
+          <w:rFonts w:ascii="Consolas" w:eastAsia="Times New Roman" w:hAnsi="Consolas" w:cs="Times New Roman"/>
+          <w:color w:val="CCCCCC"/>
+          <w:sz w:val="21"/>
+          <w:szCs w:val="21"/>
+        </w:rPr>
+        <w:t xml:space="preserve">: </w:t>
+      </w:r>
+      <w:r>
+        <w:rPr>
+          <w:rFonts w:ascii="Consolas" w:eastAsia="Times New Roman" w:hAnsi="Consolas" w:cs="Times New Roman"/>
+          <w:color w:val="B5CEA8"/>
+          <w:sz w:val="21"/>
+          <w:szCs w:val="21"/>
+        </w:rPr>
+        <w:t>.</w:t>
+      </w:r>
+    </w:p>
+    <w:p>
+      <w:pPr>
+        <w:shd w:val="clear" w:color="auto" w:fill="1F1F1F"/>
+        <w:spacing w:after="0" w:line="285" w:lineRule="atLeast"/>
+        <w:jc w:val="left"/>
+        <w:rPr>
+          <w:rFonts w:ascii="Consolas" w:eastAsia="Times New Roman" w:hAnsi="Consolas" w:cs="Times New Roman"/>
+          <w:color w:val="CCCCCC"/>
+          <w:sz w:val="21"/>
+          <w:szCs w:val="21"/>
+        </w:rPr>
+      </w:pPr>
+      <w:r>
+        <w:rPr>
+          <w:rFonts w:ascii="Consolas" w:eastAsia="Times New Roman" w:hAnsi="Consolas" w:cs="Times New Roman"/>
+          <w:color w:val="CCCCCC"/>
+          <w:sz w:val="21"/>
+          <w:szCs w:val="21"/>
+        </w:rPr>
+        <w:t xml:space="preserve">  </w:t>
+      </w:r>
+      <w:r>
+        <w:rPr>
+          <w:rFonts w:ascii="Consolas" w:eastAsia="Times New Roman" w:hAnsi="Consolas" w:cs="Times New Roman"/>
+          <w:color w:val="569CD6"/>
+          <w:sz w:val="21"/>
+          <w:szCs w:val="21"/>
+        </w:rPr>
+        <w:t>extends</w:t>
+      </w:r>
+      <w:r>
+        <w:rPr>
+          <w:rFonts w:ascii="Consolas" w:eastAsia="Times New Roman" w:hAnsi="Consolas" w:cs="Times New Roman"/>
+          <w:color w:val="CCCCCC"/>
+          <w:sz w:val="21"/>
+          <w:szCs w:val="21"/>
+        </w:rPr>
+        <w:t>:</w:t>
+      </w:r>
+    </w:p>
+    <w:p>
+      <w:pPr>
+        <w:shd w:val="clear" w:color="auto" w:fill="1F1F1F"/>
+        <w:spacing w:after="0" w:line="285" w:lineRule="atLeast"/>
+        <w:jc w:val="left"/>
+        <w:rPr>
+          <w:rFonts w:ascii="Consolas" w:eastAsia="Times New Roman" w:hAnsi="Consolas" w:cs="Times New Roman"/>
+          <w:color w:val="CCCCCC"/>
+          <w:sz w:val="21"/>
+          <w:szCs w:val="21"/>
+        </w:rPr>
+      </w:pPr>
+      <w:r>
+        <w:rPr>
+          <w:rFonts w:ascii="Consolas" w:eastAsia="Times New Roman" w:hAnsi="Consolas" w:cs="Times New Roman"/>
+          <w:color w:val="CCCCCC"/>
+          <w:sz w:val="21"/>
+          <w:szCs w:val="21"/>
+        </w:rPr>
+        <w:lastRenderedPageBreak/>
+        <w:t xml:space="preserve">    - </w:t>
+      </w:r>
+      <w:r>
+        <w:rPr>
+          <w:rFonts w:ascii="Consolas" w:eastAsia="Times New Roman" w:hAnsi="Consolas" w:cs="Times New Roman"/>
+          <w:color w:val="CE9178"/>
+          <w:sz w:val="21"/>
+          <w:szCs w:val="21"/>
+        </w:rPr>
+        <w:t>.rules:release:staging</w:t>
+      </w:r>
+    </w:p>
+    <w:p>
+      <w:pPr>
+        <w:shd w:val="clear" w:color="auto" w:fill="1F1F1F"/>
+        <w:spacing w:after="0" w:line="285" w:lineRule="atLeast"/>
+        <w:jc w:val="left"/>
+        <w:rPr>
+          <w:rFonts w:ascii="Consolas" w:eastAsia="Times New Roman" w:hAnsi="Consolas" w:cs="Times New Roman"/>
+          <w:color w:val="CCCCCC"/>
+          <w:sz w:val="21"/>
+          <w:szCs w:val="21"/>
+        </w:rPr>
+      </w:pPr>
+      <w:r>
+        <w:rPr>
+          <w:rFonts w:ascii="Consolas" w:eastAsia="Times New Roman" w:hAnsi="Consolas" w:cs="Times New Roman"/>
+          <w:color w:val="CCCCCC"/>
+          <w:sz w:val="21"/>
+          <w:szCs w:val="21"/>
+        </w:rPr>
+        <w:t xml:space="preserve">  </w:t>
+      </w:r>
+      <w:r>
+        <w:rPr>
+          <w:rFonts w:ascii="Consolas" w:eastAsia="Times New Roman" w:hAnsi="Consolas" w:cs="Times New Roman"/>
+          <w:color w:val="569CD6"/>
+          <w:sz w:val="21"/>
+          <w:szCs w:val="21"/>
+        </w:rPr>
+        <w:t>before_script</w:t>
+      </w:r>
+      <w:r>
+        <w:rPr>
+          <w:rFonts w:ascii="Consolas" w:eastAsia="Times New Roman" w:hAnsi="Consolas" w:cs="Times New Roman"/>
+          <w:color w:val="CCCCCC"/>
+          <w:sz w:val="21"/>
+          <w:szCs w:val="21"/>
+        </w:rPr>
+        <w:t>:</w:t>
+      </w:r>
+    </w:p>
+    <w:p>
+      <w:pPr>
+        <w:shd w:val="clear" w:color="auto" w:fill="1F1F1F"/>
+        <w:spacing w:after="0" w:line="285" w:lineRule="atLeast"/>
+        <w:jc w:val="left"/>
+        <w:rPr>
+          <w:rFonts w:ascii="Consolas" w:eastAsia="Times New Roman" w:hAnsi="Consolas" w:cs="Times New Roman"/>
+          <w:color w:val="CCCCCC"/>
+          <w:sz w:val="21"/>
+          <w:szCs w:val="21"/>
+        </w:rPr>
+      </w:pPr>
+      <w:r>
+        <w:rPr>
+          <w:rFonts w:ascii="Consolas" w:eastAsia="Times New Roman" w:hAnsi="Consolas" w:cs="Times New Roman"/>
+          <w:color w:val="CCCCCC"/>
+          <w:sz w:val="21"/>
+          <w:szCs w:val="21"/>
+        </w:rPr>
+        <w:t xml:space="preserve">    - </w:t>
+      </w:r>
+      <w:r>
+        <w:rPr>
+          <w:rFonts w:ascii="Consolas" w:eastAsia="Times New Roman" w:hAnsi="Consolas" w:cs="Times New Roman"/>
+          <w:color w:val="CE9178"/>
+          <w:sz w:val="21"/>
+          <w:szCs w:val="21"/>
+        </w:rPr>
+        <w:t>docker login -u $STG_CI_REGISTRY_USER -p $STG_CI_REGISTRY_PASSWORD $STG_CI_REGISTRY</w:t>
+      </w:r>
+      <w:r>
+        <w:rPr>
+          <w:rFonts w:ascii="Consolas" w:eastAsia="Times New Roman" w:hAnsi="Consolas" w:cs="Times New Roman"/>
+          <w:color w:val="CCCCCC"/>
+          <w:sz w:val="21"/>
+          <w:szCs w:val="21"/>
+        </w:rPr>
+        <w:t xml:space="preserve">  </w:t>
+      </w:r>
+    </w:p>
+    <w:p>
+      <w:pPr>
+        <w:shd w:val="clear" w:color="auto" w:fill="1F1F1F"/>
+        <w:spacing w:after="0" w:line="285" w:lineRule="atLeast"/>
+        <w:jc w:val="left"/>
+        <w:rPr>
+          <w:rFonts w:ascii="Consolas" w:eastAsia="Times New Roman" w:hAnsi="Consolas" w:cs="Times New Roman"/>
+          <w:color w:val="CCCCCC"/>
+          <w:sz w:val="21"/>
+          <w:szCs w:val="21"/>
+        </w:rPr>
+      </w:pPr>
+      <w:r>
+        <w:rPr>
+          <w:rFonts w:ascii="Consolas" w:eastAsia="Times New Roman" w:hAnsi="Consolas" w:cs="Times New Roman"/>
+          <w:color w:val="CCCCCC"/>
+          <w:sz w:val="21"/>
+          <w:szCs w:val="21"/>
+        </w:rPr>
+        <w:t xml:space="preserve">  </w:t>
+      </w:r>
+      <w:r>
+        <w:rPr>
+          <w:rFonts w:ascii="Consolas" w:eastAsia="Times New Roman" w:hAnsi="Consolas" w:cs="Times New Roman"/>
+          <w:color w:val="569CD6"/>
+          <w:sz w:val="21"/>
+          <w:szCs w:val="21"/>
+        </w:rPr>
+        <w:t>script</w:t>
+      </w:r>
+      <w:r>
+        <w:rPr>
+          <w:rFonts w:ascii="Consolas" w:eastAsia="Times New Roman" w:hAnsi="Consolas" w:cs="Times New Roman"/>
+          <w:color w:val="CCCCCC"/>
+          <w:sz w:val="21"/>
+          <w:szCs w:val="21"/>
+        </w:rPr>
+        <w:t>:</w:t>
+      </w:r>
+    </w:p>
+    <w:p>
+      <w:pPr>
+        <w:shd w:val="clear" w:color="auto" w:fill="1F1F1F"/>
+        <w:spacing w:after="0" w:line="285" w:lineRule="atLeast"/>
+        <w:jc w:val="left"/>
+        <w:rPr>
+          <w:rFonts w:ascii="Consolas" w:eastAsia="Times New Roman" w:hAnsi="Consolas" w:cs="Times New Roman"/>
+          <w:color w:val="CCCCCC"/>
+          <w:sz w:val="21"/>
+          <w:szCs w:val="21"/>
+        </w:rPr>
+      </w:pPr>
+      <w:r>
+        <w:rPr>
+          <w:rFonts w:ascii="Consolas" w:eastAsia="Times New Roman" w:hAnsi="Consolas" w:cs="Times New Roman"/>
+          <w:color w:val="CCCCCC"/>
+          <w:sz w:val="21"/>
+          <w:szCs w:val="21"/>
+        </w:rPr>
+        <w:t xml:space="preserve">    - </w:t>
+      </w:r>
+      <w:r>
+        <w:rPr>
+          <w:rFonts w:ascii="Consolas" w:eastAsia="Times New Roman" w:hAnsi="Consolas" w:cs="Times New Roman"/>
+          <w:color w:val="CE9178"/>
+          <w:sz w:val="21"/>
+          <w:szCs w:val="21"/>
+        </w:rPr>
+        <w:t>if [ "$MIMO" = "true" ]; then</w:t>
+      </w:r>
+      <w:r>
+        <w:rPr>
+          <w:rFonts w:ascii="Consolas" w:eastAsia="Times New Roman" w:hAnsi="Consolas" w:cs="Times New Roman"/>
+          <w:color w:val="CCCCCC"/>
+          <w:sz w:val="21"/>
+          <w:szCs w:val="21"/>
+        </w:rPr>
+        <w:t xml:space="preserve"> </w:t>
+      </w:r>
+    </w:p>
+    <w:p>
+      <w:pPr>
+        <w:shd w:val="clear" w:color="auto" w:fill="1F1F1F"/>
+        <w:spacing w:after="0" w:line="285" w:lineRule="atLeast"/>
+        <w:jc w:val="left"/>
+        <w:rPr>
+          <w:rFonts w:ascii="Consolas" w:eastAsia="Times New Roman" w:hAnsi="Consolas" w:cs="Times New Roman"/>
+          <w:color w:val="CCCCCC"/>
+          <w:sz w:val="21"/>
+          <w:szCs w:val="21"/>
+        </w:rPr>
+      </w:pPr>
+      <w:r>
+        <w:rPr>
+          <w:rFonts w:ascii="Consolas" w:eastAsia="Times New Roman" w:hAnsi="Consolas" w:cs="Times New Roman"/>
+          <w:color w:val="CCCCCC"/>
+          <w:sz w:val="21"/>
+          <w:szCs w:val="21"/>
+        </w:rPr>
+        <w:t xml:space="preserve">    - </w:t>
+      </w:r>
+      <w:r>
+        <w:rPr>
+          <w:rFonts w:ascii="Consolas" w:eastAsia="Times New Roman" w:hAnsi="Consolas" w:cs="Times New Roman"/>
+          <w:color w:val="CE9178"/>
+          <w:sz w:val="21"/>
+          <w:szCs w:val="21"/>
+        </w:rPr>
+        <w:t>echo staging1 ; fi</w:t>
+      </w:r>
+    </w:p>
+    <w:p>
+      <w:pPr>
+        <w:shd w:val="clear" w:color="auto" w:fill="1F1F1F"/>
+        <w:spacing w:after="0" w:line="285" w:lineRule="atLeast"/>
+        <w:jc w:val="left"/>
+        <w:rPr>
+          <w:rFonts w:ascii="Consolas" w:eastAsia="Times New Roman" w:hAnsi="Consolas" w:cs="Times New Roman"/>
+          <w:color w:val="CCCCCC"/>
+          <w:sz w:val="21"/>
+          <w:szCs w:val="21"/>
+        </w:rPr>
+      </w:pPr>
+      <w:r>
+        <w:rPr>
+          <w:rFonts w:ascii="Consolas" w:eastAsia="Times New Roman" w:hAnsi="Consolas" w:cs="Times New Roman"/>
+          <w:color w:val="CCCCCC"/>
+          <w:sz w:val="21"/>
+          <w:szCs w:val="21"/>
+        </w:rPr>
+        <w:t xml:space="preserve">    - </w:t>
+      </w:r>
+      <w:r>
+        <w:rPr>
+          <w:rFonts w:ascii="Consolas" w:eastAsia="Times New Roman" w:hAnsi="Consolas" w:cs="Times New Roman"/>
+          <w:color w:val="CE9178"/>
+          <w:sz w:val="21"/>
+          <w:szCs w:val="21"/>
+        </w:rPr>
+        <w:t>if [ "$QR_CODE" = "true" ]; then</w:t>
+      </w:r>
+      <w:r>
+        <w:rPr>
+          <w:rFonts w:ascii="Consolas" w:eastAsia="Times New Roman" w:hAnsi="Consolas" w:cs="Times New Roman"/>
+          <w:color w:val="CCCCCC"/>
+          <w:sz w:val="21"/>
+          <w:szCs w:val="21"/>
+        </w:rPr>
+        <w:t xml:space="preserve"> </w:t>
+      </w:r>
+    </w:p>
+    <w:p>
+      <w:pPr>
+        <w:shd w:val="clear" w:color="auto" w:fill="1F1F1F"/>
+        <w:spacing w:after="0" w:line="285" w:lineRule="atLeast"/>
+        <w:jc w:val="left"/>
+        <w:rPr>
+          <w:rFonts w:ascii="Consolas" w:eastAsia="Times New Roman" w:hAnsi="Consolas" w:cs="Times New Roman"/>
+          <w:color w:val="CCCCCC"/>
+          <w:sz w:val="21"/>
+          <w:szCs w:val="21"/>
+        </w:rPr>
+      </w:pPr>
+      <w:r>
+        <w:rPr>
+          <w:rFonts w:ascii="Consolas" w:eastAsia="Times New Roman" w:hAnsi="Consolas" w:cs="Times New Roman"/>
+          <w:color w:val="CCCCCC"/>
+          <w:sz w:val="21"/>
+          <w:szCs w:val="21"/>
+        </w:rPr>
+        <w:t xml:space="preserve">    - </w:t>
+      </w:r>
+      <w:r>
+        <w:rPr>
+          <w:rFonts w:ascii="Consolas" w:eastAsia="Times New Roman" w:hAnsi="Consolas" w:cs="Times New Roman"/>
+          <w:color w:val="CE9178"/>
+          <w:sz w:val="21"/>
+          <w:szCs w:val="21"/>
+        </w:rPr>
+        <w:t>echo staging2 ; fi</w:t>
+      </w:r>
+      <w:r>
+        <w:rPr>
+          <w:rFonts w:ascii="Consolas" w:eastAsia="Times New Roman" w:hAnsi="Consolas" w:cs="Times New Roman"/>
+          <w:color w:val="CCCCCC"/>
+          <w:sz w:val="21"/>
+          <w:szCs w:val="21"/>
+        </w:rPr>
+        <w:t xml:space="preserve">   </w:t>
+      </w:r>
+    </w:p>
+    <w:p>
+      <w:pPr>
+        <w:shd w:val="clear" w:color="auto" w:fill="1F1F1F"/>
+        <w:spacing w:after="0" w:line="285" w:lineRule="atLeast"/>
+        <w:jc w:val="left"/>
+        <w:rPr>
+          <w:rFonts w:ascii="Consolas" w:eastAsia="Times New Roman" w:hAnsi="Consolas" w:cs="Times New Roman"/>
+          <w:color w:val="CCCCCC"/>
+          <w:sz w:val="21"/>
+          <w:szCs w:val="21"/>
+        </w:rPr>
+      </w:pPr>
+      <w:r>
+        <w:rPr>
+          <w:rFonts w:ascii="Consolas" w:eastAsia="Times New Roman" w:hAnsi="Consolas" w:cs="Times New Roman"/>
+          <w:color w:val="CCCCCC"/>
+          <w:sz w:val="21"/>
+          <w:szCs w:val="21"/>
+        </w:rPr>
+        <w:t xml:space="preserve">  </w:t>
+      </w:r>
+      <w:r>
+        <w:rPr>
+          <w:rFonts w:ascii="Consolas" w:eastAsia="Times New Roman" w:hAnsi="Consolas" w:cs="Times New Roman"/>
+          <w:color w:val="569CD6"/>
+          <w:sz w:val="21"/>
+          <w:szCs w:val="21"/>
+        </w:rPr>
+        <w:t>interruptible</w:t>
+      </w:r>
+      <w:r>
+        <w:rPr>
+          <w:rFonts w:ascii="Consolas" w:eastAsia="Times New Roman" w:hAnsi="Consolas" w:cs="Times New Roman"/>
+          <w:color w:val="CCCCCC"/>
+          <w:sz w:val="21"/>
+          <w:szCs w:val="21"/>
+        </w:rPr>
+        <w:t xml:space="preserve">: </w:t>
+      </w:r>
+      <w:r>
+        <w:rPr>
+          <w:rFonts w:ascii="Consolas" w:eastAsia="Times New Roman" w:hAnsi="Consolas" w:cs="Times New Roman"/>
+          <w:color w:val="569CD6"/>
+          <w:sz w:val="21"/>
+          <w:szCs w:val="21"/>
+        </w:rPr>
+        <w:t>true</w:t>
+      </w:r>
+    </w:p>
+    <w:p>
+      <w:pPr>
+        <w:shd w:val="clear" w:color="auto" w:fill="1F1F1F"/>
+        <w:spacing w:after="0" w:line="285" w:lineRule="atLeast"/>
+        <w:jc w:val="left"/>
+        <w:rPr>
+          <w:rFonts w:ascii="Consolas" w:eastAsia="Times New Roman" w:hAnsi="Consolas" w:cs="Times New Roman"/>
+          <w:color w:val="CCCCCC"/>
+          <w:sz w:val="21"/>
+          <w:szCs w:val="21"/>
+        </w:rPr>
+      </w:pPr>
+    </w:p>
+    <w:p>
+      <w:pPr>
+        <w:shd w:val="clear" w:color="auto" w:fill="1F1F1F"/>
+        <w:spacing w:after="0" w:line="285" w:lineRule="atLeast"/>
+        <w:jc w:val="left"/>
+        <w:rPr>
+          <w:rFonts w:ascii="Consolas" w:eastAsia="Times New Roman" w:hAnsi="Consolas" w:cs="Times New Roman"/>
+          <w:color w:val="CCCCCC"/>
+          <w:sz w:val="21"/>
+          <w:szCs w:val="21"/>
+        </w:rPr>
+      </w:pPr>
+    </w:p>
+    <w:p/>
+    <w:p>
+      <w:pPr>
+        <w:shd w:val="clear" w:color="auto" w:fill="1F1F1F"/>
+        <w:spacing w:after="0" w:line="285" w:lineRule="atLeast"/>
+        <w:jc w:val="left"/>
+        <w:rPr>
+          <w:rFonts w:ascii="Consolas" w:eastAsia="Times New Roman" w:hAnsi="Consolas" w:cs="Times New Roman"/>
+          <w:color w:val="CCCCCC"/>
+          <w:sz w:val="21"/>
+          <w:szCs w:val="21"/>
+        </w:rPr>
+      </w:pPr>
+    </w:p>
+    <w:p>
+      <w:pPr>
+        <w:shd w:val="clear" w:color="auto" w:fill="1F1F1F"/>
+        <w:spacing w:after="0" w:line="285" w:lineRule="atLeast"/>
+        <w:jc w:val="left"/>
+        <w:rPr>
+          <w:rFonts w:ascii="Consolas" w:eastAsia="Times New Roman" w:hAnsi="Consolas" w:cs="Times New Roman"/>
+          <w:color w:val="CCCCCC"/>
+          <w:sz w:val="21"/>
+          <w:szCs w:val="21"/>
+        </w:rPr>
+      </w:pPr>
+      <w:r>
+        <w:rPr>
+          <w:rFonts w:ascii="Consolas" w:eastAsia="Times New Roman" w:hAnsi="Consolas" w:cs="Times New Roman"/>
+          <w:color w:val="569CD6"/>
+          <w:sz w:val="21"/>
+          <w:szCs w:val="21"/>
+        </w:rPr>
+        <w:t>.if-merge-request-pipeline</w:t>
+      </w:r>
+      <w:r>
+        <w:rPr>
+          <w:rFonts w:ascii="Consolas" w:eastAsia="Times New Roman" w:hAnsi="Consolas" w:cs="Times New Roman"/>
+          <w:color w:val="CCCCCC"/>
+          <w:sz w:val="21"/>
+          <w:szCs w:val="21"/>
+        </w:rPr>
+        <w:t xml:space="preserve">: </w:t>
+      </w:r>
+      <w:r>
+        <w:rPr>
+          <w:rFonts w:ascii="Consolas" w:eastAsia="Times New Roman" w:hAnsi="Consolas" w:cs="Times New Roman"/>
+          <w:color w:val="C586C0"/>
+          <w:sz w:val="21"/>
+          <w:szCs w:val="21"/>
+        </w:rPr>
+        <w:t>&amp;</w:t>
+      </w:r>
+      <w:r>
+        <w:rPr>
+          <w:rFonts w:ascii="Consolas" w:eastAsia="Times New Roman" w:hAnsi="Consolas" w:cs="Times New Roman"/>
+          <w:color w:val="4EC9B0"/>
+          <w:sz w:val="21"/>
+          <w:szCs w:val="21"/>
+        </w:rPr>
+        <w:t>if-merge-request-pipeline</w:t>
+      </w:r>
+    </w:p>
+    <w:p>
+      <w:pPr>
+        <w:shd w:val="clear" w:color="auto" w:fill="1F1F1F"/>
+        <w:spacing w:after="0" w:line="285" w:lineRule="atLeast"/>
+        <w:jc w:val="left"/>
+        <w:rPr>
+          <w:rFonts w:ascii="Consolas" w:eastAsia="Times New Roman" w:hAnsi="Consolas" w:cs="Times New Roman"/>
+          <w:color w:val="CCCCCC"/>
+          <w:sz w:val="21"/>
+          <w:szCs w:val="21"/>
+        </w:rPr>
+      </w:pPr>
+      <w:r>
+        <w:rPr>
+          <w:rFonts w:ascii="Consolas" w:eastAsia="Times New Roman" w:hAnsi="Consolas" w:cs="Times New Roman"/>
+          <w:color w:val="CCCCCC"/>
+          <w:sz w:val="21"/>
+          <w:szCs w:val="21"/>
+        </w:rPr>
+        <w:t xml:space="preserve">  </w:t>
+      </w:r>
+      <w:r>
+        <w:rPr>
+          <w:rFonts w:ascii="Consolas" w:eastAsia="Times New Roman" w:hAnsi="Consolas" w:cs="Times New Roman"/>
+          <w:color w:val="569CD6"/>
+          <w:sz w:val="21"/>
+          <w:szCs w:val="21"/>
+        </w:rPr>
+        <w:t>if</w:t>
+      </w:r>
+      <w:r>
+        <w:rPr>
+          <w:rFonts w:ascii="Consolas" w:eastAsia="Times New Roman" w:hAnsi="Consolas" w:cs="Times New Roman"/>
+          <w:color w:val="CCCCCC"/>
+          <w:sz w:val="21"/>
+          <w:szCs w:val="21"/>
+        </w:rPr>
+        <w:t xml:space="preserve">: </w:t>
+      </w:r>
+      <w:r>
+        <w:rPr>
+          <w:rFonts w:ascii="Consolas" w:eastAsia="Times New Roman" w:hAnsi="Consolas" w:cs="Times New Roman"/>
+          <w:color w:val="CE9178"/>
+          <w:sz w:val="21"/>
+          <w:szCs w:val="21"/>
+        </w:rPr>
+        <w:t>$CI_PIPELINE_SOURCE == "merge_request_event"</w:t>
+      </w:r>
+    </w:p>
+    <w:p>
+      <w:pPr>
+        <w:shd w:val="clear" w:color="auto" w:fill="1F1F1F"/>
+        <w:spacing w:after="0" w:line="285" w:lineRule="atLeast"/>
+        <w:jc w:val="left"/>
+        <w:rPr>
+          <w:rFonts w:ascii="Consolas" w:eastAsia="Times New Roman" w:hAnsi="Consolas" w:cs="Times New Roman"/>
+          <w:color w:val="CCCCCC"/>
+          <w:sz w:val="21"/>
+          <w:szCs w:val="21"/>
+        </w:rPr>
+      </w:pPr>
+    </w:p>
+    <w:p>
+      <w:pPr>
+        <w:shd w:val="clear" w:color="auto" w:fill="1F1F1F"/>
+        <w:spacing w:after="0" w:line="285" w:lineRule="atLeast"/>
+        <w:jc w:val="left"/>
+        <w:rPr>
+          <w:rFonts w:ascii="Consolas" w:eastAsia="Times New Roman" w:hAnsi="Consolas" w:cs="Times New Roman"/>
+          <w:color w:val="CCCCCC"/>
+          <w:sz w:val="21"/>
+          <w:szCs w:val="21"/>
+        </w:rPr>
+      </w:pPr>
+      <w:r>
+        <w:rPr>
+          <w:rFonts w:ascii="Consolas" w:eastAsia="Times New Roman" w:hAnsi="Consolas" w:cs="Times New Roman"/>
+          <w:color w:val="569CD6"/>
+          <w:sz w:val="21"/>
+          <w:szCs w:val="21"/>
+        </w:rPr>
+        <w:t>.if-merge-request-to-master</w:t>
+      </w:r>
+      <w:r>
+        <w:rPr>
+          <w:rFonts w:ascii="Consolas" w:eastAsia="Times New Roman" w:hAnsi="Consolas" w:cs="Times New Roman"/>
+          <w:color w:val="CCCCCC"/>
+          <w:sz w:val="21"/>
+          <w:szCs w:val="21"/>
+        </w:rPr>
+        <w:t xml:space="preserve">: </w:t>
+      </w:r>
+      <w:r>
+        <w:rPr>
+          <w:rFonts w:ascii="Consolas" w:eastAsia="Times New Roman" w:hAnsi="Consolas" w:cs="Times New Roman"/>
+          <w:color w:val="C586C0"/>
+          <w:sz w:val="21"/>
+          <w:szCs w:val="21"/>
+        </w:rPr>
+        <w:t>&amp;</w:t>
+      </w:r>
+      <w:r>
+        <w:rPr>
+          <w:rFonts w:ascii="Consolas" w:eastAsia="Times New Roman" w:hAnsi="Consolas" w:cs="Times New Roman"/>
+          <w:color w:val="4EC9B0"/>
+          <w:sz w:val="21"/>
+          <w:szCs w:val="21"/>
+        </w:rPr>
+        <w:t>if-merge-request-to-master</w:t>
+      </w:r>
+    </w:p>
+    <w:p>
+      <w:pPr>
+        <w:shd w:val="clear" w:color="auto" w:fill="1F1F1F"/>
+        <w:spacing w:after="0" w:line="285" w:lineRule="atLeast"/>
+        <w:jc w:val="left"/>
+        <w:rPr>
+          <w:rFonts w:ascii="Consolas" w:eastAsia="Times New Roman" w:hAnsi="Consolas" w:cs="Times New Roman"/>
+          <w:color w:val="CCCCCC"/>
+          <w:sz w:val="21"/>
+          <w:szCs w:val="21"/>
+        </w:rPr>
+      </w:pPr>
+      <w:r>
+        <w:rPr>
+          <w:rFonts w:ascii="Consolas" w:eastAsia="Times New Roman" w:hAnsi="Consolas" w:cs="Times New Roman"/>
+          <w:color w:val="CCCCCC"/>
+          <w:sz w:val="21"/>
+          <w:szCs w:val="21"/>
+        </w:rPr>
+        <w:t xml:space="preserve">  </w:t>
+      </w:r>
+      <w:r>
+        <w:rPr>
+          <w:rFonts w:ascii="Consolas" w:eastAsia="Times New Roman" w:hAnsi="Consolas" w:cs="Times New Roman"/>
+          <w:color w:val="569CD6"/>
+          <w:sz w:val="21"/>
+          <w:szCs w:val="21"/>
+        </w:rPr>
+        <w:t>if</w:t>
+      </w:r>
+      <w:r>
+        <w:rPr>
+          <w:rFonts w:ascii="Consolas" w:eastAsia="Times New Roman" w:hAnsi="Consolas" w:cs="Times New Roman"/>
+          <w:color w:val="CCCCCC"/>
+          <w:sz w:val="21"/>
+          <w:szCs w:val="21"/>
+        </w:rPr>
+        <w:t xml:space="preserve">: </w:t>
+      </w:r>
+      <w:r>
+        <w:rPr>
+          <w:rFonts w:ascii="Consolas" w:eastAsia="Times New Roman" w:hAnsi="Consolas" w:cs="Times New Roman"/>
+          <w:color w:val="CE9178"/>
+          <w:sz w:val="21"/>
+          <w:szCs w:val="21"/>
+        </w:rPr>
+        <w:t>$CI_MERGE_REQUEST_TARGET_BRANCH_NAME == "develop"</w:t>
+      </w:r>
+    </w:p>
+    <w:p>
+      <w:pPr>
+        <w:shd w:val="clear" w:color="auto" w:fill="1F1F1F"/>
+        <w:spacing w:after="0" w:line="285" w:lineRule="atLeast"/>
+        <w:jc w:val="left"/>
+        <w:rPr>
+          <w:rFonts w:ascii="Consolas" w:eastAsia="Times New Roman" w:hAnsi="Consolas" w:cs="Times New Roman"/>
+          <w:color w:val="CCCCCC"/>
+          <w:sz w:val="21"/>
+          <w:szCs w:val="21"/>
+        </w:rPr>
+      </w:pPr>
+    </w:p>
+    <w:p>
+      <w:pPr>
+        <w:shd w:val="clear" w:color="auto" w:fill="1F1F1F"/>
+        <w:spacing w:after="0" w:line="285" w:lineRule="atLeast"/>
+        <w:jc w:val="left"/>
+        <w:rPr>
+          <w:rFonts w:ascii="Consolas" w:eastAsia="Times New Roman" w:hAnsi="Consolas" w:cs="Times New Roman"/>
+          <w:color w:val="CCCCCC"/>
+          <w:sz w:val="21"/>
+          <w:szCs w:val="21"/>
+        </w:rPr>
+      </w:pPr>
+      <w:r>
+        <w:rPr>
+          <w:rFonts w:ascii="Consolas" w:eastAsia="Times New Roman" w:hAnsi="Consolas" w:cs="Times New Roman"/>
+          <w:color w:val="569CD6"/>
+          <w:sz w:val="21"/>
+          <w:szCs w:val="21"/>
+        </w:rPr>
+        <w:t>.if-default-branch</w:t>
+      </w:r>
+      <w:r>
+        <w:rPr>
+          <w:rFonts w:ascii="Consolas" w:eastAsia="Times New Roman" w:hAnsi="Consolas" w:cs="Times New Roman"/>
+          <w:color w:val="CCCCCC"/>
+          <w:sz w:val="21"/>
+          <w:szCs w:val="21"/>
+        </w:rPr>
+        <w:t xml:space="preserve">: </w:t>
+      </w:r>
+      <w:r>
+        <w:rPr>
+          <w:rFonts w:ascii="Consolas" w:eastAsia="Times New Roman" w:hAnsi="Consolas" w:cs="Times New Roman"/>
+          <w:color w:val="C586C0"/>
+          <w:sz w:val="21"/>
+          <w:szCs w:val="21"/>
+        </w:rPr>
+        <w:t>&amp;</w:t>
+      </w:r>
+      <w:r>
+        <w:rPr>
+          <w:rFonts w:ascii="Consolas" w:eastAsia="Times New Roman" w:hAnsi="Consolas" w:cs="Times New Roman"/>
+          <w:color w:val="4EC9B0"/>
+          <w:sz w:val="21"/>
+          <w:szCs w:val="21"/>
+        </w:rPr>
+        <w:t>if-default-branch</w:t>
+      </w:r>
+    </w:p>
+    <w:p>
+      <w:pPr>
+        <w:shd w:val="clear" w:color="auto" w:fill="1F1F1F"/>
+        <w:spacing w:after="0" w:line="285" w:lineRule="atLeast"/>
+        <w:jc w:val="left"/>
+        <w:rPr>
+          <w:rFonts w:ascii="Consolas" w:eastAsia="Times New Roman" w:hAnsi="Consolas" w:cs="Times New Roman"/>
+          <w:color w:val="CCCCCC"/>
+          <w:sz w:val="21"/>
+          <w:szCs w:val="21"/>
+        </w:rPr>
+      </w:pPr>
+      <w:r>
+        <w:rPr>
+          <w:rFonts w:ascii="Consolas" w:eastAsia="Times New Roman" w:hAnsi="Consolas" w:cs="Times New Roman"/>
+          <w:color w:val="CCCCCC"/>
+          <w:sz w:val="21"/>
+          <w:szCs w:val="21"/>
+        </w:rPr>
+        <w:t xml:space="preserve">  </w:t>
+      </w:r>
+      <w:r>
+        <w:rPr>
+          <w:rFonts w:ascii="Consolas" w:eastAsia="Times New Roman" w:hAnsi="Consolas" w:cs="Times New Roman"/>
+          <w:color w:val="569CD6"/>
+          <w:sz w:val="21"/>
+          <w:szCs w:val="21"/>
+        </w:rPr>
+        <w:t>if</w:t>
+      </w:r>
+      <w:r>
+        <w:rPr>
+          <w:rFonts w:ascii="Consolas" w:eastAsia="Times New Roman" w:hAnsi="Consolas" w:cs="Times New Roman"/>
+          <w:color w:val="CCCCCC"/>
+          <w:sz w:val="21"/>
+          <w:szCs w:val="21"/>
+        </w:rPr>
+        <w:t xml:space="preserve">: </w:t>
+      </w:r>
+      <w:r>
+        <w:rPr>
+          <w:rFonts w:ascii="Consolas" w:eastAsia="Times New Roman" w:hAnsi="Consolas" w:cs="Times New Roman"/>
+          <w:color w:val="CE9178"/>
+          <w:sz w:val="21"/>
+          <w:szCs w:val="21"/>
+        </w:rPr>
+        <w:t>$CI_COMMIT_BRANCH == "develop"</w:t>
+      </w:r>
+    </w:p>
+    <w:p>
+      <w:pPr>
+        <w:shd w:val="clear" w:color="auto" w:fill="1F1F1F"/>
+        <w:spacing w:after="0" w:line="285" w:lineRule="atLeast"/>
+        <w:jc w:val="left"/>
+        <w:rPr>
+          <w:rFonts w:ascii="Consolas" w:eastAsia="Times New Roman" w:hAnsi="Consolas" w:cs="Times New Roman"/>
+          <w:color w:val="CCCCCC"/>
+          <w:sz w:val="21"/>
+          <w:szCs w:val="21"/>
+        </w:rPr>
+      </w:pPr>
+    </w:p>
+    <w:p>
+      <w:pPr>
+        <w:shd w:val="clear" w:color="auto" w:fill="1F1F1F"/>
+        <w:spacing w:after="0" w:line="285" w:lineRule="atLeast"/>
+        <w:jc w:val="left"/>
+        <w:rPr>
+          <w:rFonts w:ascii="Consolas" w:eastAsia="Times New Roman" w:hAnsi="Consolas" w:cs="Times New Roman"/>
+          <w:color w:val="CCCCCC"/>
+          <w:sz w:val="21"/>
+          <w:szCs w:val="21"/>
+        </w:rPr>
+      </w:pPr>
+      <w:r>
+        <w:rPr>
+          <w:rFonts w:ascii="Consolas" w:eastAsia="Times New Roman" w:hAnsi="Consolas" w:cs="Times New Roman"/>
+          <w:color w:val="569CD6"/>
+          <w:sz w:val="21"/>
+          <w:szCs w:val="21"/>
+        </w:rPr>
+        <w:t>.if-release-to-staging</w:t>
+      </w:r>
+      <w:r>
+        <w:rPr>
+          <w:rFonts w:ascii="Consolas" w:eastAsia="Times New Roman" w:hAnsi="Consolas" w:cs="Times New Roman"/>
+          <w:color w:val="CCCCCC"/>
+          <w:sz w:val="21"/>
+          <w:szCs w:val="21"/>
+        </w:rPr>
+        <w:t xml:space="preserve">: </w:t>
+      </w:r>
+      <w:r>
+        <w:rPr>
+          <w:rFonts w:ascii="Consolas" w:eastAsia="Times New Roman" w:hAnsi="Consolas" w:cs="Times New Roman"/>
+          <w:color w:val="C586C0"/>
+          <w:sz w:val="21"/>
+          <w:szCs w:val="21"/>
+        </w:rPr>
+        <w:t>&amp;</w:t>
+      </w:r>
+      <w:r>
+        <w:rPr>
+          <w:rFonts w:ascii="Consolas" w:eastAsia="Times New Roman" w:hAnsi="Consolas" w:cs="Times New Roman"/>
+          <w:color w:val="4EC9B0"/>
+          <w:sz w:val="21"/>
+          <w:szCs w:val="21"/>
+        </w:rPr>
+        <w:t>if-release-to-staging</w:t>
+      </w:r>
+    </w:p>
+    <w:p>
+      <w:pPr>
+        <w:shd w:val="clear" w:color="auto" w:fill="1F1F1F"/>
+        <w:spacing w:after="0" w:line="285" w:lineRule="atLeast"/>
+        <w:jc w:val="left"/>
+        <w:rPr>
+          <w:rFonts w:ascii="Consolas" w:eastAsia="Times New Roman" w:hAnsi="Consolas" w:cs="Times New Roman"/>
+          <w:color w:val="CCCCCC"/>
+          <w:sz w:val="21"/>
+          <w:szCs w:val="21"/>
+        </w:rPr>
+      </w:pPr>
+      <w:r>
+        <w:rPr>
+          <w:rFonts w:ascii="Consolas" w:eastAsia="Times New Roman" w:hAnsi="Consolas" w:cs="Times New Roman"/>
+          <w:color w:val="CCCCCC"/>
+          <w:sz w:val="21"/>
+          <w:szCs w:val="21"/>
+        </w:rPr>
+        <w:t xml:space="preserve">  </w:t>
+      </w:r>
+      <w:r>
+        <w:rPr>
+          <w:rFonts w:ascii="Consolas" w:eastAsia="Times New Roman" w:hAnsi="Consolas" w:cs="Times New Roman"/>
+          <w:color w:val="569CD6"/>
+          <w:sz w:val="21"/>
+          <w:szCs w:val="21"/>
+        </w:rPr>
+        <w:t>if</w:t>
+      </w:r>
+      <w:r>
+        <w:rPr>
+          <w:rFonts w:ascii="Consolas" w:eastAsia="Times New Roman" w:hAnsi="Consolas" w:cs="Times New Roman"/>
+          <w:color w:val="CCCCCC"/>
+          <w:sz w:val="21"/>
+          <w:szCs w:val="21"/>
+        </w:rPr>
+        <w:t xml:space="preserve">: </w:t>
+      </w:r>
+      <w:r>
+        <w:rPr>
+          <w:rFonts w:ascii="Consolas" w:eastAsia="Times New Roman" w:hAnsi="Consolas" w:cs="Times New Roman"/>
+          <w:color w:val="CE9178"/>
+          <w:sz w:val="21"/>
+          <w:szCs w:val="21"/>
+        </w:rPr>
+        <w:t>$CI_COMMIT_TAG &amp;&amp; $CI_COMMIT_TAG =~ /^[0-9]+\.[0-9]+\.[0-9]+(-rc[0-9]+)$/ &amp;&amp; $CI_PIPELINE_SOURCE == 'web'</w:t>
+      </w:r>
+    </w:p>
+    <w:p>
+      <w:pPr>
+        <w:shd w:val="clear" w:color="auto" w:fill="1F1F1F"/>
+        <w:spacing w:after="0" w:line="285" w:lineRule="atLeast"/>
+        <w:jc w:val="left"/>
+        <w:rPr>
+          <w:rFonts w:ascii="Consolas" w:eastAsia="Times New Roman" w:hAnsi="Consolas" w:cs="Times New Roman"/>
+          <w:color w:val="CCCCCC"/>
+          <w:sz w:val="21"/>
+          <w:szCs w:val="21"/>
+        </w:rPr>
+      </w:pPr>
+    </w:p>
+    <w:p>
+      <w:pPr>
+        <w:shd w:val="clear" w:color="auto" w:fill="1F1F1F"/>
+        <w:spacing w:after="0" w:line="285" w:lineRule="atLeast"/>
+        <w:jc w:val="left"/>
+        <w:rPr>
+          <w:rFonts w:ascii="Consolas" w:eastAsia="Times New Roman" w:hAnsi="Consolas" w:cs="Times New Roman"/>
+          <w:color w:val="CCCCCC"/>
+          <w:sz w:val="21"/>
+          <w:szCs w:val="21"/>
+        </w:rPr>
+      </w:pPr>
+      <w:r>
+        <w:rPr>
+          <w:rFonts w:ascii="Consolas" w:eastAsia="Times New Roman" w:hAnsi="Consolas" w:cs="Times New Roman"/>
+          <w:color w:val="569CD6"/>
+          <w:sz w:val="21"/>
+          <w:szCs w:val="21"/>
+        </w:rPr>
+        <w:t>.if-release-to-production</w:t>
+      </w:r>
+      <w:r>
+        <w:rPr>
+          <w:rFonts w:ascii="Consolas" w:eastAsia="Times New Roman" w:hAnsi="Consolas" w:cs="Times New Roman"/>
+          <w:color w:val="CCCCCC"/>
+          <w:sz w:val="21"/>
+          <w:szCs w:val="21"/>
+        </w:rPr>
+        <w:t xml:space="preserve">: </w:t>
+      </w:r>
+      <w:r>
+        <w:rPr>
+          <w:rFonts w:ascii="Consolas" w:eastAsia="Times New Roman" w:hAnsi="Consolas" w:cs="Times New Roman"/>
+          <w:color w:val="C586C0"/>
+          <w:sz w:val="21"/>
+          <w:szCs w:val="21"/>
+        </w:rPr>
+        <w:t>&amp;</w:t>
+      </w:r>
+      <w:r>
+        <w:rPr>
+          <w:rFonts w:ascii="Consolas" w:eastAsia="Times New Roman" w:hAnsi="Consolas" w:cs="Times New Roman"/>
+          <w:color w:val="4EC9B0"/>
+          <w:sz w:val="21"/>
+          <w:szCs w:val="21"/>
+        </w:rPr>
+        <w:t>if-release-to-production</w:t>
+      </w:r>
+    </w:p>
+    <w:p>
+      <w:pPr>
+        <w:shd w:val="clear" w:color="auto" w:fill="1F1F1F"/>
+        <w:spacing w:after="0" w:line="285" w:lineRule="atLeast"/>
+        <w:jc w:val="left"/>
+        <w:rPr>
+          <w:rFonts w:ascii="Consolas" w:eastAsia="Times New Roman" w:hAnsi="Consolas" w:cs="Times New Roman"/>
+          <w:color w:val="CCCCCC"/>
+          <w:sz w:val="21"/>
+          <w:szCs w:val="21"/>
+        </w:rPr>
+      </w:pPr>
+      <w:r>
+        <w:rPr>
+          <w:rFonts w:ascii="Consolas" w:eastAsia="Times New Roman" w:hAnsi="Consolas" w:cs="Times New Roman"/>
+          <w:color w:val="CCCCCC"/>
+          <w:sz w:val="21"/>
+          <w:szCs w:val="21"/>
+        </w:rPr>
+        <w:t xml:space="preserve">  </w:t>
+      </w:r>
+      <w:r>
+        <w:rPr>
+          <w:rFonts w:ascii="Consolas" w:eastAsia="Times New Roman" w:hAnsi="Consolas" w:cs="Times New Roman"/>
+          <w:color w:val="569CD6"/>
+          <w:sz w:val="21"/>
+          <w:szCs w:val="21"/>
+        </w:rPr>
+        <w:t>if</w:t>
+      </w:r>
+      <w:r>
+        <w:rPr>
+          <w:rFonts w:ascii="Consolas" w:eastAsia="Times New Roman" w:hAnsi="Consolas" w:cs="Times New Roman"/>
+          <w:color w:val="CCCCCC"/>
+          <w:sz w:val="21"/>
+          <w:szCs w:val="21"/>
+        </w:rPr>
+        <w:t xml:space="preserve">: </w:t>
+      </w:r>
+      <w:r>
+        <w:rPr>
+          <w:rFonts w:ascii="Consolas" w:eastAsia="Times New Roman" w:hAnsi="Consolas" w:cs="Times New Roman"/>
+          <w:color w:val="CE9178"/>
+          <w:sz w:val="21"/>
+          <w:szCs w:val="21"/>
+        </w:rPr>
+        <w:t>$CI_COMMIT_TAG &amp;&amp; $CI_COMMIT_TAG =~ /^[0-9]+\.[0-9]+\.[0-9]+$/ &amp;&amp; $CI_PIPELINE_SOURCE == 'web'</w:t>
+      </w:r>
+    </w:p>
+    <w:p>
+      <w:pPr>
+        <w:shd w:val="clear" w:color="auto" w:fill="1F1F1F"/>
+        <w:spacing w:after="0" w:line="285" w:lineRule="atLeast"/>
+        <w:jc w:val="left"/>
+      </w:pPr>
+    </w:p>
+    <w:p>
+      <w:pPr>
+        <w:shd w:val="clear" w:color="auto" w:fill="1F1F1F"/>
+        <w:spacing w:after="0" w:line="285" w:lineRule="atLeast"/>
+        <w:jc w:val="left"/>
+        <w:rPr>
+          <w:rFonts w:ascii="Consolas" w:eastAsia="Times New Roman" w:hAnsi="Consolas" w:cs="Times New Roman"/>
+          <w:color w:val="CCCCCC"/>
+          <w:sz w:val="21"/>
+          <w:szCs w:val="21"/>
+        </w:rPr>
+      </w:pPr>
+      <w:r>
+        <w:rPr>
+          <w:rFonts w:ascii="Consolas" w:eastAsia="Times New Roman" w:hAnsi="Consolas" w:cs="Times New Roman"/>
+          <w:color w:val="569CD6"/>
+          <w:sz w:val="21"/>
+          <w:szCs w:val="21"/>
+        </w:rPr>
+        <w:t>.rules:release:development</w:t>
+      </w:r>
+      <w:r>
+        <w:rPr>
+          <w:rFonts w:ascii="Consolas" w:eastAsia="Times New Roman" w:hAnsi="Consolas" w:cs="Times New Roman"/>
+          <w:color w:val="CCCCCC"/>
+          <w:sz w:val="21"/>
+          <w:szCs w:val="21"/>
+        </w:rPr>
+        <w:t>:</w:t>
+      </w:r>
+    </w:p>
+    <w:p>
+      <w:pPr>
+        <w:shd w:val="clear" w:color="auto" w:fill="1F1F1F"/>
+        <w:spacing w:after="0" w:line="285" w:lineRule="atLeast"/>
+        <w:jc w:val="left"/>
+        <w:rPr>
+          <w:rFonts w:ascii="Consolas" w:eastAsia="Times New Roman" w:hAnsi="Consolas" w:cs="Times New Roman"/>
+          <w:color w:val="CCCCCC"/>
+          <w:sz w:val="21"/>
+          <w:szCs w:val="21"/>
+        </w:rPr>
+      </w:pPr>
+      <w:r>
+        <w:rPr>
+          <w:rFonts w:ascii="Consolas" w:eastAsia="Times New Roman" w:hAnsi="Consolas" w:cs="Times New Roman"/>
+          <w:color w:val="CCCCCC"/>
+          <w:sz w:val="21"/>
+          <w:szCs w:val="21"/>
+        </w:rPr>
+        <w:t xml:space="preserve">  </w:t>
+      </w:r>
+      <w:r>
+        <w:rPr>
+          <w:rFonts w:ascii="Consolas" w:eastAsia="Times New Roman" w:hAnsi="Consolas" w:cs="Times New Roman"/>
+          <w:color w:val="569CD6"/>
+          <w:sz w:val="21"/>
+          <w:szCs w:val="21"/>
+        </w:rPr>
+        <w:t>environment</w:t>
+      </w:r>
+      <w:r>
+        <w:rPr>
+          <w:rFonts w:ascii="Consolas" w:eastAsia="Times New Roman" w:hAnsi="Consolas" w:cs="Times New Roman"/>
+          <w:color w:val="CCCCCC"/>
+          <w:sz w:val="21"/>
+          <w:szCs w:val="21"/>
+        </w:rPr>
+        <w:t>:</w:t>
+      </w:r>
+    </w:p>
+    <w:p>
+      <w:pPr>
+        <w:shd w:val="clear" w:color="auto" w:fill="1F1F1F"/>
+        <w:spacing w:after="0" w:line="285" w:lineRule="atLeast"/>
+        <w:jc w:val="left"/>
+        <w:rPr>
+          <w:rFonts w:ascii="Consolas" w:eastAsia="Times New Roman" w:hAnsi="Consolas" w:cs="Times New Roman"/>
+          <w:color w:val="CCCCCC"/>
+          <w:sz w:val="21"/>
+          <w:szCs w:val="21"/>
+        </w:rPr>
+      </w:pPr>
+      <w:r>
+        <w:rPr>
+          <w:rFonts w:ascii="Consolas" w:eastAsia="Times New Roman" w:hAnsi="Consolas" w:cs="Times New Roman"/>
+          <w:color w:val="CCCCCC"/>
+          <w:sz w:val="21"/>
+          <w:szCs w:val="21"/>
+        </w:rPr>
+        <w:t xml:space="preserve">    </w:t>
+      </w:r>
+      <w:r>
+        <w:rPr>
+          <w:rFonts w:ascii="Consolas" w:eastAsia="Times New Roman" w:hAnsi="Consolas" w:cs="Times New Roman"/>
+          <w:color w:val="569CD6"/>
+          <w:sz w:val="21"/>
+          <w:szCs w:val="21"/>
+        </w:rPr>
+        <w:t>name</w:t>
+      </w:r>
+      <w:r>
+        <w:rPr>
+          <w:rFonts w:ascii="Consolas" w:eastAsia="Times New Roman" w:hAnsi="Consolas" w:cs="Times New Roman"/>
+          <w:color w:val="CCCCCC"/>
+          <w:sz w:val="21"/>
+          <w:szCs w:val="21"/>
+        </w:rPr>
+        <w:t xml:space="preserve">: </w:t>
+      </w:r>
+      <w:r>
+        <w:rPr>
+          <w:rFonts w:ascii="Consolas" w:eastAsia="Times New Roman" w:hAnsi="Consolas" w:cs="Times New Roman"/>
+          <w:color w:val="CE9178"/>
+          <w:sz w:val="21"/>
+          <w:szCs w:val="21"/>
+        </w:rPr>
+        <w:t>development</w:t>
+      </w:r>
+    </w:p>
+    <w:p>
+      <w:pPr>
+        <w:shd w:val="clear" w:color="auto" w:fill="1F1F1F"/>
+        <w:spacing w:after="0" w:line="285" w:lineRule="atLeast"/>
+        <w:jc w:val="left"/>
+        <w:rPr>
+          <w:rFonts w:ascii="Consolas" w:eastAsia="Times New Roman" w:hAnsi="Consolas" w:cs="Times New Roman"/>
+          <w:color w:val="CCCCCC"/>
+          <w:sz w:val="21"/>
+          <w:szCs w:val="21"/>
+        </w:rPr>
+      </w:pPr>
+      <w:r>
+        <w:rPr>
+          <w:rFonts w:ascii="Consolas" w:eastAsia="Times New Roman" w:hAnsi="Consolas" w:cs="Times New Roman"/>
+          <w:color w:val="CCCCCC"/>
+          <w:sz w:val="21"/>
+          <w:szCs w:val="21"/>
+        </w:rPr>
+        <w:t xml:space="preserve">  </w:t>
+      </w:r>
+      <w:r>
+        <w:rPr>
+          <w:rFonts w:ascii="Consolas" w:eastAsia="Times New Roman" w:hAnsi="Consolas" w:cs="Times New Roman"/>
+          <w:color w:val="569CD6"/>
+          <w:sz w:val="21"/>
+          <w:szCs w:val="21"/>
+        </w:rPr>
+        <w:t>rules</w:t>
+      </w:r>
+      <w:r>
+        <w:rPr>
+          <w:rFonts w:ascii="Consolas" w:eastAsia="Times New Roman" w:hAnsi="Consolas" w:cs="Times New Roman"/>
+          <w:color w:val="CCCCCC"/>
+          <w:sz w:val="21"/>
+          <w:szCs w:val="21"/>
+        </w:rPr>
+        <w:t>:</w:t>
+      </w:r>
+    </w:p>
+    <w:p>
+      <w:pPr>
+        <w:shd w:val="clear" w:color="auto" w:fill="1F1F1F"/>
+        <w:spacing w:after="0" w:line="285" w:lineRule="atLeast"/>
+        <w:jc w:val="left"/>
+        <w:rPr>
+          <w:rFonts w:ascii="Consolas" w:eastAsia="Times New Roman" w:hAnsi="Consolas" w:cs="Times New Roman"/>
+          <w:color w:val="CCCCCC"/>
+          <w:sz w:val="21"/>
+          <w:szCs w:val="21"/>
+        </w:rPr>
+      </w:pPr>
+      <w:r>
+        <w:rPr>
+          <w:rFonts w:ascii="Consolas" w:eastAsia="Times New Roman" w:hAnsi="Consolas" w:cs="Times New Roman"/>
+          <w:color w:val="CCCCCC"/>
+          <w:sz w:val="21"/>
+          <w:szCs w:val="21"/>
+        </w:rPr>
+        <w:t xml:space="preserve">  - </w:t>
+      </w:r>
+      <w:r>
+        <w:rPr>
+          <w:rFonts w:ascii="Consolas" w:eastAsia="Times New Roman" w:hAnsi="Consolas" w:cs="Times New Roman"/>
+          <w:color w:val="569CD6"/>
+          <w:sz w:val="21"/>
+          <w:szCs w:val="21"/>
+        </w:rPr>
+        <w:t>&lt;&lt;</w:t>
+      </w:r>
+      <w:r>
+        <w:rPr>
+          <w:rFonts w:ascii="Consolas" w:eastAsia="Times New Roman" w:hAnsi="Consolas" w:cs="Times New Roman"/>
+          <w:color w:val="CCCCCC"/>
+          <w:sz w:val="21"/>
+          <w:szCs w:val="21"/>
+        </w:rPr>
+        <w:t xml:space="preserve">: </w:t>
+      </w:r>
+      <w:r>
+        <w:rPr>
+          <w:rFonts w:ascii="Consolas" w:eastAsia="Times New Roman" w:hAnsi="Consolas" w:cs="Times New Roman"/>
+          <w:color w:val="C586C0"/>
+          <w:sz w:val="21"/>
+          <w:szCs w:val="21"/>
+        </w:rPr>
+        <w:t>*</w:t>
+      </w:r>
+      <w:r>
+        <w:rPr>
+          <w:rFonts w:ascii="Consolas" w:eastAsia="Times New Roman" w:hAnsi="Consolas" w:cs="Times New Roman"/>
+          <w:color w:val="9CDCFE"/>
+          <w:sz w:val="21"/>
+          <w:szCs w:val="21"/>
+        </w:rPr>
+        <w:t>if-merge-request-pipeline</w:t>
+      </w:r>
+    </w:p>
+    <w:p>
+      <w:pPr>
+        <w:shd w:val="clear" w:color="auto" w:fill="1F1F1F"/>
+        <w:spacing w:after="0" w:line="285" w:lineRule="atLeast"/>
+        <w:jc w:val="left"/>
+        <w:rPr>
+          <w:rFonts w:ascii="Consolas" w:eastAsia="Times New Roman" w:hAnsi="Consolas" w:cs="Times New Roman"/>
+          <w:color w:val="CCCCCC"/>
+          <w:sz w:val="21"/>
+          <w:szCs w:val="21"/>
+        </w:rPr>
+      </w:pPr>
+      <w:r>
+        <w:rPr>
+          <w:rFonts w:ascii="Consolas" w:eastAsia="Times New Roman" w:hAnsi="Consolas" w:cs="Times New Roman"/>
+          <w:color w:val="CCCCCC"/>
+          <w:sz w:val="21"/>
+          <w:szCs w:val="21"/>
+        </w:rPr>
+        <w:t xml:space="preserve">    </w:t>
+      </w:r>
+      <w:r>
+        <w:rPr>
+          <w:rFonts w:ascii="Consolas" w:eastAsia="Times New Roman" w:hAnsi="Consolas" w:cs="Times New Roman"/>
+          <w:color w:val="569CD6"/>
+          <w:sz w:val="21"/>
+          <w:szCs w:val="21"/>
+        </w:rPr>
+        <w:t>when</w:t>
+      </w:r>
+      <w:r>
+        <w:rPr>
+          <w:rFonts w:ascii="Consolas" w:eastAsia="Times New Roman" w:hAnsi="Consolas" w:cs="Times New Roman"/>
+          <w:color w:val="CCCCCC"/>
+          <w:sz w:val="21"/>
+          <w:szCs w:val="21"/>
+        </w:rPr>
+        <w:t xml:space="preserve">: </w:t>
+      </w:r>
+      <w:r>
+        <w:rPr>
+          <w:rFonts w:ascii="Consolas" w:eastAsia="Times New Roman" w:hAnsi="Consolas" w:cs="Times New Roman"/>
+          <w:color w:val="CE9178"/>
+          <w:sz w:val="21"/>
+          <w:szCs w:val="21"/>
+        </w:rPr>
+        <w:t>never</w:t>
+      </w:r>
+    </w:p>
+    <w:p>
+      <w:pPr>
+        <w:shd w:val="clear" w:color="auto" w:fill="1F1F1F"/>
+        <w:spacing w:after="0" w:line="285" w:lineRule="atLeast"/>
+        <w:jc w:val="left"/>
+        <w:rPr>
+          <w:rFonts w:ascii="Consolas" w:eastAsia="Times New Roman" w:hAnsi="Consolas" w:cs="Times New Roman"/>
+          <w:color w:val="CCCCCC"/>
+          <w:sz w:val="21"/>
+          <w:szCs w:val="21"/>
+        </w:rPr>
+      </w:pPr>
+      <w:r>
+        <w:rPr>
+          <w:rFonts w:ascii="Consolas" w:eastAsia="Times New Roman" w:hAnsi="Consolas" w:cs="Times New Roman"/>
+          <w:color w:val="CCCCCC"/>
+          <w:sz w:val="21"/>
+          <w:szCs w:val="21"/>
+        </w:rPr>
+        <w:t xml:space="preserve">  - </w:t>
+      </w:r>
+      <w:r>
+        <w:rPr>
+          <w:rFonts w:ascii="Consolas" w:eastAsia="Times New Roman" w:hAnsi="Consolas" w:cs="Times New Roman"/>
+          <w:color w:val="569CD6"/>
+          <w:sz w:val="21"/>
+          <w:szCs w:val="21"/>
+        </w:rPr>
+        <w:t>&lt;&lt;</w:t>
+      </w:r>
+      <w:r>
+        <w:rPr>
+          <w:rFonts w:ascii="Consolas" w:eastAsia="Times New Roman" w:hAnsi="Consolas" w:cs="Times New Roman"/>
+          <w:color w:val="CCCCCC"/>
+          <w:sz w:val="21"/>
+          <w:szCs w:val="21"/>
+        </w:rPr>
+        <w:t xml:space="preserve">: </w:t>
+      </w:r>
+      <w:r>
+        <w:rPr>
+          <w:rFonts w:ascii="Consolas" w:eastAsia="Times New Roman" w:hAnsi="Consolas" w:cs="Times New Roman"/>
+          <w:color w:val="C586C0"/>
+          <w:sz w:val="21"/>
+          <w:szCs w:val="21"/>
+        </w:rPr>
+        <w:t>*</w:t>
+      </w:r>
+      <w:r>
+        <w:rPr>
+          <w:rFonts w:ascii="Consolas" w:eastAsia="Times New Roman" w:hAnsi="Consolas" w:cs="Times New Roman"/>
+          <w:color w:val="9CDCFE"/>
+          <w:sz w:val="21"/>
+          <w:szCs w:val="21"/>
+        </w:rPr>
+        <w:t>if-default-branch</w:t>
+      </w:r>
+    </w:p>
+    <w:p>
+      <w:pPr>
+        <w:shd w:val="clear" w:color="auto" w:fill="1F1F1F"/>
+        <w:spacing w:after="0" w:line="285" w:lineRule="atLeast"/>
+        <w:jc w:val="left"/>
+        <w:rPr>
+          <w:rFonts w:ascii="Consolas" w:eastAsia="Times New Roman" w:hAnsi="Consolas" w:cs="Times New Roman"/>
+          <w:color w:val="CCCCCC"/>
+          <w:sz w:val="21"/>
+          <w:szCs w:val="21"/>
+        </w:rPr>
+      </w:pPr>
+      <w:r>
+        <w:rPr>
+          <w:rFonts w:ascii="Consolas" w:eastAsia="Times New Roman" w:hAnsi="Consolas" w:cs="Times New Roman"/>
+          <w:color w:val="CCCCCC"/>
+          <w:sz w:val="21"/>
+          <w:szCs w:val="21"/>
+        </w:rPr>
+        <w:t xml:space="preserve">  - </w:t>
+      </w:r>
+      <w:r>
+        <w:rPr>
+          <w:rFonts w:ascii="Consolas" w:eastAsia="Times New Roman" w:hAnsi="Consolas" w:cs="Times New Roman"/>
+          <w:color w:val="569CD6"/>
+          <w:sz w:val="21"/>
+          <w:szCs w:val="21"/>
+        </w:rPr>
+        <w:t>&lt;&lt;</w:t>
+      </w:r>
+      <w:r>
+        <w:rPr>
+          <w:rFonts w:ascii="Consolas" w:eastAsia="Times New Roman" w:hAnsi="Consolas" w:cs="Times New Roman"/>
+          <w:color w:val="CCCCCC"/>
+          <w:sz w:val="21"/>
+          <w:szCs w:val="21"/>
+        </w:rPr>
+        <w:t xml:space="preserve">: </w:t>
+      </w:r>
+      <w:r>
+        <w:rPr>
+          <w:rFonts w:ascii="Consolas" w:eastAsia="Times New Roman" w:hAnsi="Consolas" w:cs="Times New Roman"/>
+          <w:color w:val="C586C0"/>
+          <w:sz w:val="21"/>
+          <w:szCs w:val="21"/>
+        </w:rPr>
+        <w:t>*</w:t>
+      </w:r>
+      <w:r>
+        <w:rPr>
+          <w:rFonts w:ascii="Consolas" w:eastAsia="Times New Roman" w:hAnsi="Consolas" w:cs="Times New Roman"/>
+          <w:color w:val="9CDCFE"/>
+          <w:sz w:val="21"/>
+          <w:szCs w:val="21"/>
+        </w:rPr>
+        <w:t>if-merge-request-to-master</w:t>
+      </w:r>
+    </w:p>
+    <w:p>
+      <w:pPr>
+        <w:shd w:val="clear" w:color="auto" w:fill="1F1F1F"/>
+        <w:spacing w:after="0" w:line="285" w:lineRule="atLeast"/>
+        <w:jc w:val="left"/>
+        <w:rPr>
+          <w:rFonts w:ascii="Consolas" w:eastAsia="Times New Roman" w:hAnsi="Consolas" w:cs="Times New Roman"/>
+          <w:color w:val="CCCCCC"/>
+          <w:sz w:val="21"/>
+          <w:szCs w:val="21"/>
+        </w:rPr>
+      </w:pPr>
+    </w:p>
+    <w:p>
+      <w:pPr>
+        <w:shd w:val="clear" w:color="auto" w:fill="1F1F1F"/>
+        <w:spacing w:after="0" w:line="285" w:lineRule="atLeast"/>
+        <w:jc w:val="left"/>
+        <w:rPr>
+          <w:rFonts w:ascii="Consolas" w:eastAsia="Times New Roman" w:hAnsi="Consolas" w:cs="Times New Roman"/>
+          <w:color w:val="CCCCCC"/>
+          <w:sz w:val="21"/>
+          <w:szCs w:val="21"/>
+        </w:rPr>
+      </w:pPr>
+      <w:r>
+        <w:rPr>
+          <w:rFonts w:ascii="Consolas" w:eastAsia="Times New Roman" w:hAnsi="Consolas" w:cs="Times New Roman"/>
+          <w:color w:val="569CD6"/>
+          <w:sz w:val="21"/>
+          <w:szCs w:val="21"/>
+        </w:rPr>
+        <w:t>.rules:release:staging</w:t>
+      </w:r>
+      <w:r>
+        <w:rPr>
+          <w:rFonts w:ascii="Consolas" w:eastAsia="Times New Roman" w:hAnsi="Consolas" w:cs="Times New Roman"/>
+          <w:color w:val="CCCCCC"/>
+          <w:sz w:val="21"/>
+          <w:szCs w:val="21"/>
+        </w:rPr>
+        <w:t>:</w:t>
+      </w:r>
+    </w:p>
+    <w:p>
+      <w:pPr>
+        <w:shd w:val="clear" w:color="auto" w:fill="1F1F1F"/>
+        <w:spacing w:after="0" w:line="285" w:lineRule="atLeast"/>
+        <w:jc w:val="left"/>
+        <w:rPr>
+          <w:rFonts w:ascii="Consolas" w:eastAsia="Times New Roman" w:hAnsi="Consolas" w:cs="Times New Roman"/>
+          <w:color w:val="CCCCCC"/>
+          <w:sz w:val="21"/>
+          <w:szCs w:val="21"/>
+        </w:rPr>
+      </w:pPr>
+      <w:r>
+        <w:rPr>
+          <w:rFonts w:ascii="Consolas" w:eastAsia="Times New Roman" w:hAnsi="Consolas" w:cs="Times New Roman"/>
+          <w:color w:val="CCCCCC"/>
+          <w:sz w:val="21"/>
+          <w:szCs w:val="21"/>
+        </w:rPr>
+        <w:t xml:space="preserve">  </w:t>
+      </w:r>
+      <w:r>
+        <w:rPr>
+          <w:rFonts w:ascii="Consolas" w:eastAsia="Times New Roman" w:hAnsi="Consolas" w:cs="Times New Roman"/>
+          <w:color w:val="569CD6"/>
+          <w:sz w:val="21"/>
+          <w:szCs w:val="21"/>
+        </w:rPr>
+        <w:t>environment</w:t>
+      </w:r>
+      <w:r>
+        <w:rPr>
+          <w:rFonts w:ascii="Consolas" w:eastAsia="Times New Roman" w:hAnsi="Consolas" w:cs="Times New Roman"/>
+          <w:color w:val="CCCCCC"/>
+          <w:sz w:val="21"/>
+          <w:szCs w:val="21"/>
+        </w:rPr>
+        <w:t>:</w:t>
+      </w:r>
+    </w:p>
+    <w:p>
+      <w:pPr>
+        <w:shd w:val="clear" w:color="auto" w:fill="1F1F1F"/>
+        <w:spacing w:after="0" w:line="285" w:lineRule="atLeast"/>
+        <w:jc w:val="left"/>
+        <w:rPr>
+          <w:rFonts w:ascii="Consolas" w:eastAsia="Times New Roman" w:hAnsi="Consolas" w:cs="Times New Roman"/>
+          <w:color w:val="CCCCCC"/>
+          <w:sz w:val="21"/>
+          <w:szCs w:val="21"/>
+        </w:rPr>
+      </w:pPr>
+      <w:r>
+        <w:rPr>
+          <w:rFonts w:ascii="Consolas" w:eastAsia="Times New Roman" w:hAnsi="Consolas" w:cs="Times New Roman"/>
+          <w:color w:val="CCCCCC"/>
+          <w:sz w:val="21"/>
+          <w:szCs w:val="21"/>
+        </w:rPr>
+        <w:t xml:space="preserve">    </w:t>
+      </w:r>
+      <w:r>
+        <w:rPr>
+          <w:rFonts w:ascii="Consolas" w:eastAsia="Times New Roman" w:hAnsi="Consolas" w:cs="Times New Roman"/>
+          <w:color w:val="569CD6"/>
+          <w:sz w:val="21"/>
+          <w:szCs w:val="21"/>
+        </w:rPr>
+        <w:t>name</w:t>
+      </w:r>
+      <w:r>
+        <w:rPr>
+          <w:rFonts w:ascii="Consolas" w:eastAsia="Times New Roman" w:hAnsi="Consolas" w:cs="Times New Roman"/>
+          <w:color w:val="CCCCCC"/>
+          <w:sz w:val="21"/>
+          <w:szCs w:val="21"/>
+        </w:rPr>
+        <w:t xml:space="preserve">: </w:t>
+      </w:r>
+      <w:r>
+        <w:rPr>
+          <w:rFonts w:ascii="Consolas" w:eastAsia="Times New Roman" w:hAnsi="Consolas" w:cs="Times New Roman"/>
+          <w:color w:val="CE9178"/>
+          <w:sz w:val="21"/>
+          <w:szCs w:val="21"/>
+        </w:rPr>
+        <w:t>staging</w:t>
+      </w:r>
+    </w:p>
+    <w:p>
+      <w:pPr>
+        <w:shd w:val="clear" w:color="auto" w:fill="1F1F1F"/>
+        <w:spacing w:after="0" w:line="285" w:lineRule="atLeast"/>
+        <w:jc w:val="left"/>
+        <w:rPr>
+          <w:rFonts w:ascii="Consolas" w:eastAsia="Times New Roman" w:hAnsi="Consolas" w:cs="Times New Roman"/>
+          <w:color w:val="CCCCCC"/>
+          <w:sz w:val="21"/>
+          <w:szCs w:val="21"/>
+        </w:rPr>
+      </w:pPr>
+      <w:r>
+        <w:rPr>
+          <w:rFonts w:ascii="Consolas" w:eastAsia="Times New Roman" w:hAnsi="Consolas" w:cs="Times New Roman"/>
+          <w:color w:val="CCCCCC"/>
+          <w:sz w:val="21"/>
+          <w:szCs w:val="21"/>
+        </w:rPr>
+        <w:t xml:space="preserve">  </w:t>
+      </w:r>
+      <w:r>
+        <w:rPr>
+          <w:rFonts w:ascii="Consolas" w:eastAsia="Times New Roman" w:hAnsi="Consolas" w:cs="Times New Roman"/>
+          <w:color w:val="569CD6"/>
+          <w:sz w:val="21"/>
+          <w:szCs w:val="21"/>
+        </w:rPr>
+        <w:t>rules</w:t>
+      </w:r>
+      <w:r>
+        <w:rPr>
+          <w:rFonts w:ascii="Consolas" w:eastAsia="Times New Roman" w:hAnsi="Consolas" w:cs="Times New Roman"/>
+          <w:color w:val="CCCCCC"/>
+          <w:sz w:val="21"/>
+          <w:szCs w:val="21"/>
+        </w:rPr>
+        <w:t>:</w:t>
+      </w:r>
+    </w:p>
+    <w:p>
+      <w:pPr>
+        <w:shd w:val="clear" w:color="auto" w:fill="1F1F1F"/>
+        <w:spacing w:after="0" w:line="285" w:lineRule="atLeast"/>
+        <w:jc w:val="left"/>
+        <w:rPr>
+          <w:rFonts w:ascii="Consolas" w:eastAsia="Times New Roman" w:hAnsi="Consolas" w:cs="Times New Roman"/>
+          <w:color w:val="CCCCCC"/>
+          <w:sz w:val="21"/>
+          <w:szCs w:val="21"/>
+        </w:rPr>
+      </w:pPr>
+      <w:r>
+        <w:rPr>
+          <w:rFonts w:ascii="Consolas" w:eastAsia="Times New Roman" w:hAnsi="Consolas" w:cs="Times New Roman"/>
+          <w:color w:val="CCCCCC"/>
+          <w:sz w:val="21"/>
+          <w:szCs w:val="21"/>
+        </w:rPr>
+        <w:lastRenderedPageBreak/>
+        <w:t xml:space="preserve">  - </w:t>
+      </w:r>
+      <w:r>
+        <w:rPr>
+          <w:rFonts w:ascii="Consolas" w:eastAsia="Times New Roman" w:hAnsi="Consolas" w:cs="Times New Roman"/>
+          <w:color w:val="569CD6"/>
+          <w:sz w:val="21"/>
+          <w:szCs w:val="21"/>
+        </w:rPr>
+        <w:t>&lt;&lt;</w:t>
+      </w:r>
+      <w:r>
+        <w:rPr>
+          <w:rFonts w:ascii="Consolas" w:eastAsia="Times New Roman" w:hAnsi="Consolas" w:cs="Times New Roman"/>
+          <w:color w:val="CCCCCC"/>
+          <w:sz w:val="21"/>
+          <w:szCs w:val="21"/>
+        </w:rPr>
+        <w:t xml:space="preserve">: </w:t>
+      </w:r>
+      <w:r>
+        <w:rPr>
+          <w:rFonts w:ascii="Consolas" w:eastAsia="Times New Roman" w:hAnsi="Consolas" w:cs="Times New Roman"/>
+          <w:color w:val="C586C0"/>
+          <w:sz w:val="21"/>
+          <w:szCs w:val="21"/>
+        </w:rPr>
+        <w:t>*</w:t>
+      </w:r>
+      <w:r>
+        <w:rPr>
+          <w:rFonts w:ascii="Consolas" w:eastAsia="Times New Roman" w:hAnsi="Consolas" w:cs="Times New Roman"/>
+          <w:color w:val="9CDCFE"/>
+          <w:sz w:val="21"/>
+          <w:szCs w:val="21"/>
+        </w:rPr>
+        <w:t>if-release-to-staging</w:t>
+      </w:r>
+    </w:p>
+    <w:p>
+      <w:pPr>
+        <w:shd w:val="clear" w:color="auto" w:fill="1F1F1F"/>
+        <w:spacing w:after="0" w:line="285" w:lineRule="atLeast"/>
+        <w:jc w:val="left"/>
+      </w:pPr>
+    </w:p>
+    <w:p/>
+    <w:p>
+      <w:r>
+        <w:t>$CI_PIPELINE_SOURCE == 'web'</w:t>
+      </w:r>
+      <w:r>
+        <w:t xml:space="preserve">  chỉ chạy CI-CD khi bấm run pipeline</w:t>
+      </w:r>
+    </w:p>
+    <w:p/>
+    <w:p>
+      <w:r>
+        <w:t>Build khi có thay đổi với commit trước</w:t>
+      </w:r>
+    </w:p>
+    <w:p>
+      <w:pPr>
+        <w:shd w:val="clear" w:color="auto" w:fill="1F1F1F"/>
+        <w:spacing w:after="0" w:line="285" w:lineRule="atLeast"/>
+        <w:jc w:val="left"/>
+        <w:rPr>
+          <w:rFonts w:ascii="Consolas" w:eastAsia="Times New Roman" w:hAnsi="Consolas" w:cs="Times New Roman"/>
+          <w:color w:val="CCCCCC"/>
+          <w:sz w:val="21"/>
+          <w:szCs w:val="21"/>
+        </w:rPr>
+      </w:pPr>
+      <w:r>
+        <w:rPr>
+          <w:rFonts w:ascii="Consolas" w:eastAsia="Times New Roman" w:hAnsi="Consolas" w:cs="Times New Roman"/>
+          <w:color w:val="569CD6"/>
+          <w:sz w:val="21"/>
+          <w:szCs w:val="21"/>
+        </w:rPr>
+        <w:t>build_variable</w:t>
+      </w:r>
+      <w:r>
+        <w:rPr>
+          <w:rFonts w:ascii="Consolas" w:eastAsia="Times New Roman" w:hAnsi="Consolas" w:cs="Times New Roman"/>
+          <w:color w:val="CCCCCC"/>
+          <w:sz w:val="21"/>
+          <w:szCs w:val="21"/>
+        </w:rPr>
+        <w:t>:</w:t>
+      </w:r>
+    </w:p>
+    <w:p>
+      <w:pPr>
+        <w:shd w:val="clear" w:color="auto" w:fill="1F1F1F"/>
+        <w:spacing w:after="0" w:line="285" w:lineRule="atLeast"/>
+        <w:jc w:val="left"/>
+        <w:rPr>
+          <w:rFonts w:ascii="Consolas" w:eastAsia="Times New Roman" w:hAnsi="Consolas" w:cs="Times New Roman"/>
+          <w:color w:val="CCCCCC"/>
+          <w:sz w:val="21"/>
+          <w:szCs w:val="21"/>
+        </w:rPr>
+      </w:pPr>
+      <w:r>
+        <w:rPr>
+          <w:rFonts w:ascii="Consolas" w:eastAsia="Times New Roman" w:hAnsi="Consolas" w:cs="Times New Roman"/>
+          <w:color w:val="CCCCCC"/>
+          <w:sz w:val="21"/>
+          <w:szCs w:val="21"/>
+        </w:rPr>
+        <w:t xml:space="preserve">    </w:t>
+      </w:r>
+      <w:r>
+        <w:rPr>
+          <w:rFonts w:ascii="Consolas" w:eastAsia="Times New Roman" w:hAnsi="Consolas" w:cs="Times New Roman"/>
+          <w:color w:val="569CD6"/>
+          <w:sz w:val="21"/>
+          <w:szCs w:val="21"/>
+        </w:rPr>
+        <w:t>stage</w:t>
+      </w:r>
+      <w:r>
+        <w:rPr>
+          <w:rFonts w:ascii="Consolas" w:eastAsia="Times New Roman" w:hAnsi="Consolas" w:cs="Times New Roman"/>
+          <w:color w:val="CCCCCC"/>
+          <w:sz w:val="21"/>
+          <w:szCs w:val="21"/>
+        </w:rPr>
+        <w:t xml:space="preserve">: </w:t>
+      </w:r>
+      <w:r>
+        <w:rPr>
+          <w:rFonts w:ascii="Consolas" w:eastAsia="Times New Roman" w:hAnsi="Consolas" w:cs="Times New Roman"/>
+          <w:color w:val="CE9178"/>
+          <w:sz w:val="21"/>
+          <w:szCs w:val="21"/>
+        </w:rPr>
+        <w:t>build</w:t>
+      </w:r>
+    </w:p>
+    <w:p>
+      <w:pPr>
+        <w:shd w:val="clear" w:color="auto" w:fill="1F1F1F"/>
+        <w:spacing w:after="0" w:line="285" w:lineRule="atLeast"/>
+        <w:jc w:val="left"/>
+        <w:rPr>
+          <w:rFonts w:ascii="Consolas" w:eastAsia="Times New Roman" w:hAnsi="Consolas" w:cs="Times New Roman"/>
+          <w:color w:val="CCCCCC"/>
+          <w:sz w:val="21"/>
+          <w:szCs w:val="21"/>
+        </w:rPr>
+      </w:pPr>
+      <w:r>
+        <w:rPr>
+          <w:rFonts w:ascii="Consolas" w:eastAsia="Times New Roman" w:hAnsi="Consolas" w:cs="Times New Roman"/>
+          <w:color w:val="CCCCCC"/>
+          <w:sz w:val="21"/>
+          <w:szCs w:val="21"/>
+        </w:rPr>
+        <w:t xml:space="preserve">    </w:t>
+      </w:r>
+      <w:r>
+        <w:rPr>
+          <w:rFonts w:ascii="Consolas" w:eastAsia="Times New Roman" w:hAnsi="Consolas" w:cs="Times New Roman"/>
+          <w:color w:val="6A9955"/>
+          <w:sz w:val="21"/>
+          <w:szCs w:val="21"/>
+        </w:rPr>
+        <w:t># rules:</w:t>
+      </w:r>
+    </w:p>
+    <w:p>
+      <w:pPr>
+        <w:shd w:val="clear" w:color="auto" w:fill="1F1F1F"/>
+        <w:spacing w:after="0" w:line="285" w:lineRule="atLeast"/>
+        <w:jc w:val="left"/>
+        <w:rPr>
+          <w:rFonts w:ascii="Consolas" w:eastAsia="Times New Roman" w:hAnsi="Consolas" w:cs="Times New Roman"/>
+          <w:color w:val="CCCCCC"/>
+          <w:sz w:val="21"/>
+          <w:szCs w:val="21"/>
+        </w:rPr>
+      </w:pPr>
+      <w:r>
+        <w:rPr>
+          <w:rFonts w:ascii="Consolas" w:eastAsia="Times New Roman" w:hAnsi="Consolas" w:cs="Times New Roman"/>
+          <w:color w:val="CCCCCC"/>
+          <w:sz w:val="21"/>
+          <w:szCs w:val="21"/>
+        </w:rPr>
+        <w:t xml:space="preserve">      </w:t>
+      </w:r>
+      <w:r>
+        <w:rPr>
+          <w:rFonts w:ascii="Consolas" w:eastAsia="Times New Roman" w:hAnsi="Consolas" w:cs="Times New Roman"/>
+          <w:color w:val="6A9955"/>
+          <w:sz w:val="21"/>
+          <w:szCs w:val="21"/>
+        </w:rPr>
+        <w:t># - if: $DEPLOY_ENVIRONMENT == "staging"    </w:t>
+      </w:r>
+    </w:p>
+    <w:p>
+      <w:pPr>
+        <w:shd w:val="clear" w:color="auto" w:fill="1F1F1F"/>
+        <w:spacing w:after="0" w:line="285" w:lineRule="atLeast"/>
+        <w:jc w:val="left"/>
+        <w:rPr>
+          <w:rFonts w:ascii="Consolas" w:eastAsia="Times New Roman" w:hAnsi="Consolas" w:cs="Times New Roman"/>
+          <w:color w:val="CCCCCC"/>
+          <w:sz w:val="21"/>
+          <w:szCs w:val="21"/>
+        </w:rPr>
+      </w:pPr>
+      <w:r>
+        <w:rPr>
+          <w:rFonts w:ascii="Consolas" w:eastAsia="Times New Roman" w:hAnsi="Consolas" w:cs="Times New Roman"/>
+          <w:color w:val="CCCCCC"/>
+          <w:sz w:val="21"/>
+          <w:szCs w:val="21"/>
+        </w:rPr>
+        <w:t xml:space="preserve">    </w:t>
+      </w:r>
+      <w:r>
+        <w:rPr>
+          <w:rFonts w:ascii="Consolas" w:eastAsia="Times New Roman" w:hAnsi="Consolas" w:cs="Times New Roman"/>
+          <w:color w:val="569CD6"/>
+          <w:sz w:val="21"/>
+          <w:szCs w:val="21"/>
+        </w:rPr>
+        <w:t>script</w:t>
+      </w:r>
+      <w:r>
+        <w:rPr>
+          <w:rFonts w:ascii="Consolas" w:eastAsia="Times New Roman" w:hAnsi="Consolas" w:cs="Times New Roman"/>
+          <w:color w:val="CCCCCC"/>
+          <w:sz w:val="21"/>
+          <w:szCs w:val="21"/>
+        </w:rPr>
+        <w:t>:</w:t>
+      </w:r>
+    </w:p>
+    <w:p>
+      <w:pPr>
+        <w:shd w:val="clear" w:color="auto" w:fill="1F1F1F"/>
+        <w:spacing w:after="0" w:line="285" w:lineRule="atLeast"/>
+        <w:jc w:val="left"/>
+        <w:rPr>
+          <w:rFonts w:ascii="Consolas" w:eastAsia="Times New Roman" w:hAnsi="Consolas" w:cs="Times New Roman"/>
+          <w:color w:val="CCCCCC"/>
+          <w:sz w:val="21"/>
+          <w:szCs w:val="21"/>
+        </w:rPr>
+      </w:pPr>
+      <w:r>
+        <w:rPr>
+          <w:rFonts w:ascii="Consolas" w:eastAsia="Times New Roman" w:hAnsi="Consolas" w:cs="Times New Roman"/>
+          <w:color w:val="CCCCCC"/>
+          <w:sz w:val="21"/>
+          <w:szCs w:val="21"/>
+        </w:rPr>
+        <w:t xml:space="preserve">      - </w:t>
+      </w:r>
+      <w:r>
+        <w:rPr>
+          <w:rFonts w:ascii="Consolas" w:eastAsia="Times New Roman" w:hAnsi="Consolas" w:cs="Times New Roman"/>
+          <w:color w:val="C586C0"/>
+          <w:sz w:val="21"/>
+          <w:szCs w:val="21"/>
+        </w:rPr>
+        <w:t>|</w:t>
+      </w:r>
+    </w:p>
+    <w:p>
+      <w:pPr>
+        <w:shd w:val="clear" w:color="auto" w:fill="1F1F1F"/>
+        <w:spacing w:after="0" w:line="285" w:lineRule="atLeast"/>
+        <w:jc w:val="left"/>
+        <w:rPr>
+          <w:rFonts w:ascii="Consolas" w:eastAsia="Times New Roman" w:hAnsi="Consolas" w:cs="Times New Roman"/>
+          <w:color w:val="CCCCCC"/>
+          <w:sz w:val="21"/>
+          <w:szCs w:val="21"/>
+        </w:rPr>
+      </w:pPr>
+      <w:r>
+        <w:rPr>
+          <w:rFonts w:ascii="Consolas" w:eastAsia="Times New Roman" w:hAnsi="Consolas" w:cs="Times New Roman"/>
+          <w:color w:val="CE9178"/>
+          <w:sz w:val="21"/>
+          <w:szCs w:val="21"/>
+        </w:rPr>
+        <w:t>        if git diff --name-only $CI_COMMIT_SHA^..$CI_COMMIT_SHA -- app | grep -q 'app'; then</w:t>
+      </w:r>
+    </w:p>
+    <w:p>
+      <w:pPr>
+        <w:shd w:val="clear" w:color="auto" w:fill="1F1F1F"/>
+        <w:spacing w:after="0" w:line="285" w:lineRule="atLeast"/>
+        <w:jc w:val="left"/>
+        <w:rPr>
+          <w:rFonts w:ascii="Consolas" w:eastAsia="Times New Roman" w:hAnsi="Consolas" w:cs="Times New Roman"/>
+          <w:color w:val="CCCCCC"/>
+          <w:sz w:val="21"/>
+          <w:szCs w:val="21"/>
+        </w:rPr>
+      </w:pPr>
+      <w:r>
+        <w:rPr>
+          <w:rFonts w:ascii="Consolas" w:eastAsia="Times New Roman" w:hAnsi="Consolas" w:cs="Times New Roman"/>
+          <w:color w:val="CE9178"/>
+          <w:sz w:val="21"/>
+          <w:szCs w:val="21"/>
+        </w:rPr>
+        <w:t>          echo "1"</w:t>
+      </w:r>
+    </w:p>
+    <w:p>
+      <w:pPr>
+        <w:shd w:val="clear" w:color="auto" w:fill="1F1F1F"/>
+        <w:spacing w:after="0" w:line="285" w:lineRule="atLeast"/>
+        <w:jc w:val="left"/>
+        <w:rPr>
+          <w:rFonts w:ascii="Consolas" w:eastAsia="Times New Roman" w:hAnsi="Consolas" w:cs="Times New Roman"/>
+          <w:color w:val="CCCCCC"/>
+          <w:sz w:val="21"/>
+          <w:szCs w:val="21"/>
+        </w:rPr>
+      </w:pPr>
+      <w:r>
+        <w:rPr>
+          <w:rFonts w:ascii="Consolas" w:eastAsia="Times New Roman" w:hAnsi="Consolas" w:cs="Times New Roman"/>
+          <w:color w:val="CE9178"/>
+          <w:sz w:val="21"/>
+          <w:szCs w:val="21"/>
+        </w:rPr>
+        <w:t>        elif git diff --name-only $CI_COMMIT_SHA^..$CI_COMMIT_SHA -- ci-cd | grep -q 'ci-cd'; then</w:t>
+      </w:r>
+    </w:p>
+    <w:p>
+      <w:pPr>
+        <w:shd w:val="clear" w:color="auto" w:fill="1F1F1F"/>
+        <w:spacing w:after="0" w:line="285" w:lineRule="atLeast"/>
+        <w:jc w:val="left"/>
+        <w:rPr>
+          <w:rFonts w:ascii="Consolas" w:eastAsia="Times New Roman" w:hAnsi="Consolas" w:cs="Times New Roman"/>
+          <w:color w:val="CCCCCC"/>
+          <w:sz w:val="21"/>
+          <w:szCs w:val="21"/>
+        </w:rPr>
+      </w:pPr>
+      <w:r>
+        <w:rPr>
+          <w:rFonts w:ascii="Consolas" w:eastAsia="Times New Roman" w:hAnsi="Consolas" w:cs="Times New Roman"/>
+          <w:color w:val="CE9178"/>
+          <w:sz w:val="21"/>
+          <w:szCs w:val="21"/>
+        </w:rPr>
+        <w:t>          echo "2"</w:t>
+      </w:r>
+    </w:p>
+    <w:p>
+      <w:pPr>
+        <w:shd w:val="clear" w:color="auto" w:fill="1F1F1F"/>
+        <w:spacing w:after="0" w:line="285" w:lineRule="atLeast"/>
+        <w:jc w:val="left"/>
+        <w:rPr>
+          <w:rFonts w:ascii="Consolas" w:eastAsia="Times New Roman" w:hAnsi="Consolas" w:cs="Times New Roman"/>
+          <w:color w:val="CCCCCC"/>
+          <w:sz w:val="21"/>
+          <w:szCs w:val="21"/>
+        </w:rPr>
+      </w:pPr>
+      <w:r>
+        <w:rPr>
+          <w:rFonts w:ascii="Consolas" w:eastAsia="Times New Roman" w:hAnsi="Consolas" w:cs="Times New Roman"/>
+          <w:color w:val="CE9178"/>
+          <w:sz w:val="21"/>
+          <w:szCs w:val="21"/>
+        </w:rPr>
+        <w:t>        else</w:t>
+      </w:r>
+    </w:p>
+    <w:p>
+      <w:pPr>
+        <w:shd w:val="clear" w:color="auto" w:fill="1F1F1F"/>
+        <w:spacing w:after="0" w:line="285" w:lineRule="atLeast"/>
+        <w:jc w:val="left"/>
+        <w:rPr>
+          <w:rFonts w:ascii="Consolas" w:eastAsia="Times New Roman" w:hAnsi="Consolas" w:cs="Times New Roman"/>
+          <w:color w:val="CCCCCC"/>
+          <w:sz w:val="21"/>
+          <w:szCs w:val="21"/>
+        </w:rPr>
+      </w:pPr>
+      <w:r>
+        <w:rPr>
+          <w:rFonts w:ascii="Consolas" w:eastAsia="Times New Roman" w:hAnsi="Consolas" w:cs="Times New Roman"/>
+          <w:color w:val="CE9178"/>
+          <w:sz w:val="21"/>
+          <w:szCs w:val="21"/>
+        </w:rPr>
+        <w:t>          echo "1"</w:t>
+      </w:r>
+    </w:p>
+    <w:p>
+      <w:pPr>
+        <w:shd w:val="clear" w:color="auto" w:fill="1F1F1F"/>
+        <w:spacing w:after="0" w:line="285" w:lineRule="atLeast"/>
+        <w:jc w:val="left"/>
+        <w:rPr>
+          <w:rFonts w:ascii="Consolas" w:eastAsia="Times New Roman" w:hAnsi="Consolas" w:cs="Times New Roman"/>
+          <w:color w:val="CCCCCC"/>
+          <w:sz w:val="21"/>
+          <w:szCs w:val="21"/>
+        </w:rPr>
+      </w:pPr>
+      <w:r>
+        <w:rPr>
+          <w:rFonts w:ascii="Consolas" w:eastAsia="Times New Roman" w:hAnsi="Consolas" w:cs="Times New Roman"/>
+          <w:color w:val="CE9178"/>
+          <w:sz w:val="21"/>
+          <w:szCs w:val="21"/>
+        </w:rPr>
+        <w:t>          echo "2"</w:t>
+      </w:r>
+    </w:p>
+    <w:p>
+      <w:pPr>
+        <w:shd w:val="clear" w:color="auto" w:fill="1F1F1F"/>
+        <w:spacing w:after="0" w:line="285" w:lineRule="atLeast"/>
+        <w:jc w:val="left"/>
+        <w:rPr>
+          <w:rFonts w:ascii="Consolas" w:eastAsia="Times New Roman" w:hAnsi="Consolas" w:cs="Times New Roman"/>
+          <w:color w:val="CE9178"/>
+          <w:sz w:val="21"/>
+          <w:szCs w:val="21"/>
+        </w:rPr>
+      </w:pPr>
+      <w:r>
+        <w:rPr>
+          <w:rFonts w:ascii="Consolas" w:eastAsia="Times New Roman" w:hAnsi="Consolas" w:cs="Times New Roman"/>
+          <w:color w:val="CE9178"/>
+          <w:sz w:val="21"/>
+          <w:szCs w:val="21"/>
+        </w:rPr>
+        <w:t>        fi</w:t>
+      </w:r>
+    </w:p>
+    <w:p>
+      <w:pPr>
+        <w:shd w:val="clear" w:color="auto" w:fill="1F1F1F"/>
+        <w:spacing w:after="0" w:line="285" w:lineRule="atLeast"/>
+        <w:jc w:val="left"/>
+        <w:rPr>
+          <w:rFonts w:ascii="Consolas" w:eastAsia="Times New Roman" w:hAnsi="Consolas" w:cs="Times New Roman"/>
+          <w:color w:val="CCCCCC"/>
+          <w:sz w:val="21"/>
+          <w:szCs w:val="21"/>
+        </w:rPr>
+      </w:pPr>
+    </w:p>
+    <w:p>
+      <w:pPr>
+        <w:shd w:val="clear" w:color="auto" w:fill="1F1F1F"/>
+        <w:spacing w:after="0" w:line="285" w:lineRule="atLeast"/>
+        <w:jc w:val="left"/>
+        <w:rPr>
+          <w:rFonts w:ascii="Consolas" w:eastAsia="Times New Roman" w:hAnsi="Consolas" w:cs="Times New Roman"/>
+          <w:color w:val="CCCCCC"/>
+          <w:sz w:val="21"/>
+          <w:szCs w:val="21"/>
+        </w:rPr>
+      </w:pPr>
+      <w:r>
+        <w:rPr>
+          <w:rFonts w:ascii="Consolas" w:eastAsia="Times New Roman" w:hAnsi="Consolas" w:cs="Times New Roman"/>
+          <w:color w:val="6A9955"/>
+          <w:sz w:val="21"/>
+          <w:szCs w:val="21"/>
+        </w:rPr>
+        <w:t xml:space="preserve"># Trong ví dụ này, lệnh git diff được sử dụng để so sánh các thay đổi giữa </w:t>
+      </w:r>
+    </w:p>
+    <w:p>
+      <w:pPr>
+        <w:shd w:val="clear" w:color="auto" w:fill="1F1F1F"/>
+        <w:spacing w:after="0" w:line="285" w:lineRule="atLeast"/>
+        <w:jc w:val="left"/>
+        <w:rPr>
+          <w:rFonts w:ascii="Consolas" w:eastAsia="Times New Roman" w:hAnsi="Consolas" w:cs="Times New Roman"/>
+          <w:color w:val="CCCCCC"/>
+          <w:sz w:val="21"/>
+          <w:szCs w:val="21"/>
+        </w:rPr>
+      </w:pPr>
+      <w:r>
+        <w:rPr>
+          <w:rFonts w:ascii="Consolas" w:eastAsia="Times New Roman" w:hAnsi="Consolas" w:cs="Times New Roman"/>
+          <w:color w:val="6A9955"/>
+          <w:sz w:val="21"/>
+          <w:szCs w:val="21"/>
+        </w:rPr>
+        <w:t xml:space="preserve"># commit trước ($CI_COMMIT_SHA^) và commit hiện tại ($CI_COMMIT_SHA). Bằng cách sử dụng --name-only, </w:t>
+      </w:r>
+    </w:p>
+    <w:p>
+      <w:pPr>
+        <w:shd w:val="clear" w:color="auto" w:fill="1F1F1F"/>
+        <w:spacing w:after="0" w:line="285" w:lineRule="atLeast"/>
+        <w:jc w:val="left"/>
+        <w:rPr>
+          <w:rFonts w:ascii="Consolas" w:eastAsia="Times New Roman" w:hAnsi="Consolas" w:cs="Times New Roman"/>
+          <w:color w:val="CCCCCC"/>
+          <w:sz w:val="21"/>
+          <w:szCs w:val="21"/>
+        </w:rPr>
+      </w:pPr>
+      <w:r>
+        <w:rPr>
+          <w:rFonts w:ascii="Consolas" w:eastAsia="Times New Roman" w:hAnsi="Consolas" w:cs="Times New Roman"/>
+          <w:color w:val="6A9955"/>
+          <w:sz w:val="21"/>
+          <w:szCs w:val="21"/>
+        </w:rPr>
+        <w:t xml:space="preserve"># chỉ danh sách các tệp tin được trả về. Sau đó, lệnh grep được sử dụng để kiểm tra xem có tệp tin nào </w:t>
+      </w:r>
+    </w:p>
+    <w:p>
+      <w:pPr>
+        <w:shd w:val="clear" w:color="auto" w:fill="1F1F1F"/>
+        <w:spacing w:after="0" w:line="285" w:lineRule="atLeast"/>
+        <w:jc w:val="left"/>
+        <w:rPr>
+          <w:rFonts w:ascii="Consolas" w:eastAsia="Times New Roman" w:hAnsi="Consolas" w:cs="Times New Roman"/>
+          <w:color w:val="6A9955"/>
+          <w:sz w:val="21"/>
+          <w:szCs w:val="21"/>
+        </w:rPr>
+      </w:pPr>
+      <w:r>
+        <w:rPr>
+          <w:rFonts w:ascii="Consolas" w:eastAsia="Times New Roman" w:hAnsi="Consolas" w:cs="Times New Roman"/>
+          <w:color w:val="6A9955"/>
+          <w:sz w:val="21"/>
+          <w:szCs w:val="21"/>
+        </w:rPr>
+        <w:t># trong danh sách có đường dẫn bắt đầu bằng app/project/ hay không    </w:t>
+      </w:r>
+    </w:p>
+    <w:p>
+      <w:pPr>
+        <w:shd w:val="clear" w:color="auto" w:fill="1F1F1F"/>
+        <w:spacing w:after="0" w:line="285" w:lineRule="atLeast"/>
+        <w:jc w:val="left"/>
+        <w:rPr>
+          <w:rFonts w:ascii="Consolas" w:eastAsia="Times New Roman" w:hAnsi="Consolas" w:cs="Times New Roman"/>
+          <w:color w:val="CCCCCC"/>
+          <w:sz w:val="21"/>
+          <w:szCs w:val="21"/>
+        </w:rPr>
+      </w:pPr>
+      <w:r>
+        <w:rPr>
+          <w:rFonts w:ascii="Consolas" w:eastAsia="Times New Roman" w:hAnsi="Consolas" w:cs="Times New Roman"/>
+          <w:color w:val="569CD6"/>
+          <w:sz w:val="21"/>
+          <w:szCs w:val="21"/>
+        </w:rPr>
+        <w:t>build_variable</w:t>
+      </w:r>
+      <w:r>
+        <w:rPr>
+          <w:rFonts w:ascii="Consolas" w:eastAsia="Times New Roman" w:hAnsi="Consolas" w:cs="Times New Roman"/>
+          <w:color w:val="CCCCCC"/>
+          <w:sz w:val="21"/>
+          <w:szCs w:val="21"/>
+        </w:rPr>
+        <w:t>:</w:t>
+      </w:r>
+    </w:p>
+    <w:p>
+      <w:pPr>
+        <w:shd w:val="clear" w:color="auto" w:fill="1F1F1F"/>
+        <w:spacing w:after="0" w:line="285" w:lineRule="atLeast"/>
+        <w:jc w:val="left"/>
+        <w:rPr>
+          <w:rFonts w:ascii="Consolas" w:eastAsia="Times New Roman" w:hAnsi="Consolas" w:cs="Times New Roman"/>
+          <w:color w:val="CCCCCC"/>
+          <w:sz w:val="21"/>
+          <w:szCs w:val="21"/>
+        </w:rPr>
+      </w:pPr>
+      <w:r>
+        <w:rPr>
+          <w:rFonts w:ascii="Consolas" w:eastAsia="Times New Roman" w:hAnsi="Consolas" w:cs="Times New Roman"/>
+          <w:color w:val="CCCCCC"/>
+          <w:sz w:val="21"/>
+          <w:szCs w:val="21"/>
+        </w:rPr>
+        <w:t xml:space="preserve">    </w:t>
+      </w:r>
+      <w:r>
+        <w:rPr>
+          <w:rFonts w:ascii="Consolas" w:eastAsia="Times New Roman" w:hAnsi="Consolas" w:cs="Times New Roman"/>
+          <w:color w:val="569CD6"/>
+          <w:sz w:val="21"/>
+          <w:szCs w:val="21"/>
+        </w:rPr>
+        <w:t>stage</w:t>
+      </w:r>
+      <w:r>
+        <w:rPr>
+          <w:rFonts w:ascii="Consolas" w:eastAsia="Times New Roman" w:hAnsi="Consolas" w:cs="Times New Roman"/>
+          <w:color w:val="CCCCCC"/>
+          <w:sz w:val="21"/>
+          <w:szCs w:val="21"/>
+        </w:rPr>
+        <w:t xml:space="preserve">: </w:t>
+      </w:r>
+      <w:r>
+        <w:rPr>
+          <w:rFonts w:ascii="Consolas" w:eastAsia="Times New Roman" w:hAnsi="Consolas" w:cs="Times New Roman"/>
+          <w:color w:val="CE9178"/>
+          <w:sz w:val="21"/>
+          <w:szCs w:val="21"/>
+        </w:rPr>
+        <w:t>build</w:t>
+      </w:r>
+    </w:p>
+    <w:p>
+      <w:pPr>
+        <w:shd w:val="clear" w:color="auto" w:fill="1F1F1F"/>
+        <w:spacing w:after="0" w:line="285" w:lineRule="atLeast"/>
+        <w:jc w:val="left"/>
+        <w:rPr>
+          <w:rFonts w:ascii="Consolas" w:eastAsia="Times New Roman" w:hAnsi="Consolas" w:cs="Times New Roman"/>
+          <w:color w:val="CCCCCC"/>
+          <w:sz w:val="21"/>
+          <w:szCs w:val="21"/>
+        </w:rPr>
+      </w:pPr>
+      <w:r>
+        <w:rPr>
+          <w:rFonts w:ascii="Consolas" w:eastAsia="Times New Roman" w:hAnsi="Consolas" w:cs="Times New Roman"/>
+          <w:color w:val="CCCCCC"/>
+          <w:sz w:val="21"/>
+          <w:szCs w:val="21"/>
+        </w:rPr>
+        <w:t xml:space="preserve">    </w:t>
+      </w:r>
+      <w:r>
+        <w:rPr>
+          <w:rFonts w:ascii="Consolas" w:eastAsia="Times New Roman" w:hAnsi="Consolas" w:cs="Times New Roman"/>
+          <w:color w:val="6A9955"/>
+          <w:sz w:val="21"/>
+          <w:szCs w:val="21"/>
+        </w:rPr>
+        <w:t># rules sẽ áp dụng cho cả script</w:t>
+      </w:r>
+    </w:p>
+    <w:p>
+      <w:pPr>
+        <w:shd w:val="clear" w:color="auto" w:fill="1F1F1F"/>
+        <w:spacing w:after="0" w:line="285" w:lineRule="atLeast"/>
+        <w:jc w:val="left"/>
+        <w:rPr>
+          <w:rFonts w:ascii="Consolas" w:eastAsia="Times New Roman" w:hAnsi="Consolas" w:cs="Times New Roman"/>
+          <w:color w:val="CCCCCC"/>
+          <w:sz w:val="21"/>
+          <w:szCs w:val="21"/>
+        </w:rPr>
+      </w:pPr>
+      <w:r>
+        <w:rPr>
+          <w:rFonts w:ascii="Consolas" w:eastAsia="Times New Roman" w:hAnsi="Consolas" w:cs="Times New Roman"/>
+          <w:color w:val="CCCCCC"/>
+          <w:sz w:val="21"/>
+          <w:szCs w:val="21"/>
+        </w:rPr>
+        <w:t xml:space="preserve">    </w:t>
+      </w:r>
+      <w:r>
+        <w:rPr>
+          <w:rFonts w:ascii="Consolas" w:eastAsia="Times New Roman" w:hAnsi="Consolas" w:cs="Times New Roman"/>
+          <w:color w:val="6A9955"/>
+          <w:sz w:val="21"/>
+          <w:szCs w:val="21"/>
+        </w:rPr>
+        <w:t># rules:</w:t>
+      </w:r>
+    </w:p>
+    <w:p>
+      <w:pPr>
+        <w:shd w:val="clear" w:color="auto" w:fill="1F1F1F"/>
+        <w:spacing w:after="0" w:line="285" w:lineRule="atLeast"/>
+        <w:jc w:val="left"/>
+        <w:rPr>
+          <w:rFonts w:ascii="Consolas" w:eastAsia="Times New Roman" w:hAnsi="Consolas" w:cs="Times New Roman"/>
+          <w:color w:val="CCCCCC"/>
+          <w:sz w:val="21"/>
+          <w:szCs w:val="21"/>
+        </w:rPr>
+      </w:pPr>
+      <w:r>
+        <w:rPr>
+          <w:rFonts w:ascii="Consolas" w:eastAsia="Times New Roman" w:hAnsi="Consolas" w:cs="Times New Roman"/>
+          <w:color w:val="CCCCCC"/>
+          <w:sz w:val="21"/>
+          <w:szCs w:val="21"/>
+        </w:rPr>
+        <w:t xml:space="preserve">      </w:t>
+      </w:r>
+      <w:r>
+        <w:rPr>
+          <w:rFonts w:ascii="Consolas" w:eastAsia="Times New Roman" w:hAnsi="Consolas" w:cs="Times New Roman"/>
+          <w:color w:val="6A9955"/>
+          <w:sz w:val="21"/>
+          <w:szCs w:val="21"/>
+        </w:rPr>
+        <w:t># - if: $DEPLOY_ENVIRONMENT == "staging"    </w:t>
+      </w:r>
+    </w:p>
+    <w:p>
+      <w:pPr>
+        <w:shd w:val="clear" w:color="auto" w:fill="1F1F1F"/>
+        <w:spacing w:after="0" w:line="285" w:lineRule="atLeast"/>
+        <w:jc w:val="left"/>
+        <w:rPr>
+          <w:rFonts w:ascii="Consolas" w:eastAsia="Times New Roman" w:hAnsi="Consolas" w:cs="Times New Roman"/>
+          <w:color w:val="CCCCCC"/>
+          <w:sz w:val="21"/>
+          <w:szCs w:val="21"/>
+        </w:rPr>
+      </w:pPr>
+      <w:r>
+        <w:rPr>
+          <w:rFonts w:ascii="Consolas" w:eastAsia="Times New Roman" w:hAnsi="Consolas" w:cs="Times New Roman"/>
+          <w:color w:val="CCCCCC"/>
+          <w:sz w:val="21"/>
+          <w:szCs w:val="21"/>
+        </w:rPr>
+        <w:t xml:space="preserve">    </w:t>
+      </w:r>
+      <w:r>
+        <w:rPr>
+          <w:rFonts w:ascii="Consolas" w:eastAsia="Times New Roman" w:hAnsi="Consolas" w:cs="Times New Roman"/>
+          <w:color w:val="569CD6"/>
+          <w:sz w:val="21"/>
+          <w:szCs w:val="21"/>
+        </w:rPr>
+        <w:t>script</w:t>
+      </w:r>
+      <w:r>
+        <w:rPr>
+          <w:rFonts w:ascii="Consolas" w:eastAsia="Times New Roman" w:hAnsi="Consolas" w:cs="Times New Roman"/>
+          <w:color w:val="CCCCCC"/>
+          <w:sz w:val="21"/>
+          <w:szCs w:val="21"/>
+        </w:rPr>
+        <w:t>:</w:t>
+      </w:r>
+    </w:p>
+    <w:p>
+      <w:pPr>
+        <w:shd w:val="clear" w:color="auto" w:fill="1F1F1F"/>
+        <w:spacing w:after="0" w:line="285" w:lineRule="atLeast"/>
+        <w:jc w:val="left"/>
+        <w:rPr>
+          <w:rFonts w:ascii="Consolas" w:eastAsia="Times New Roman" w:hAnsi="Consolas" w:cs="Times New Roman"/>
+          <w:color w:val="CCCCCC"/>
+          <w:sz w:val="21"/>
+          <w:szCs w:val="21"/>
+        </w:rPr>
+      </w:pPr>
+      <w:r>
+        <w:rPr>
+          <w:rFonts w:ascii="Consolas" w:eastAsia="Times New Roman" w:hAnsi="Consolas" w:cs="Times New Roman"/>
+          <w:color w:val="CCCCCC"/>
+          <w:sz w:val="21"/>
+          <w:szCs w:val="21"/>
+        </w:rPr>
+        <w:t xml:space="preserve">      - </w:t>
+      </w:r>
+      <w:r>
+        <w:rPr>
+          <w:rFonts w:ascii="Consolas" w:eastAsia="Times New Roman" w:hAnsi="Consolas" w:cs="Times New Roman"/>
+          <w:color w:val="CE9178"/>
+          <w:sz w:val="21"/>
+          <w:szCs w:val="21"/>
+        </w:rPr>
+        <w:t>if git diff --name-only $CI_COMMIT_SHA^..$CI_COMMIT_SHA | grep -q '^app/project/'; then echo "Code changes detected"; fi</w:t>
+      </w:r>
+      <w:r>
+        <w:rPr>
+          <w:rFonts w:ascii="Consolas" w:eastAsia="Times New Roman" w:hAnsi="Consolas" w:cs="Times New Roman"/>
+          <w:color w:val="CCCCCC"/>
+          <w:sz w:val="21"/>
+          <w:szCs w:val="21"/>
+        </w:rPr>
+        <w:t xml:space="preserve">  </w:t>
+      </w:r>
+    </w:p>
+    <w:p>
+      <w:pPr>
+        <w:shd w:val="clear" w:color="auto" w:fill="1F1F1F"/>
+        <w:spacing w:after="0" w:line="285" w:lineRule="atLeast"/>
+        <w:jc w:val="left"/>
+        <w:rPr>
+          <w:rFonts w:ascii="Consolas" w:eastAsia="Times New Roman" w:hAnsi="Consolas" w:cs="Times New Roman"/>
+          <w:color w:val="CCCCCC"/>
+          <w:sz w:val="21"/>
+          <w:szCs w:val="21"/>
+        </w:rPr>
+      </w:pPr>
       <w:bookmarkStart w:id="0" w:name="_GoBack"/>
       <w:bookmarkEnd w:id="0"/>
-    </w:p>
+      <w:r>
+        <w:rPr>
+          <w:rFonts w:ascii="Consolas" w:eastAsia="Times New Roman" w:hAnsi="Consolas" w:cs="Times New Roman"/>
+          <w:color w:val="6A9955"/>
+          <w:sz w:val="21"/>
+          <w:szCs w:val="21"/>
+        </w:rPr>
+        <w:t xml:space="preserve">                                  </w:t>
+      </w:r>
+    </w:p>
+    <w:p/>
     <w:sectPr>
       <w:pgSz w:w="12240" w:h="15840"/>
       <w:pgMar w:top="1440" w:right="1440" w:bottom="1440" w:left="1440" w:header="720" w:footer="720" w:gutter="0"/>
